--- a/docs/Dash_board_Tracker_project_docunmentation.docx
+++ b/docs/Dash_board_Tracker_project_docunmentation.docx
@@ -130,6 +130,9 @@
       <w:proofErr w:type="gramStart"/>
       <w:r>
         <w:t>app</w:t>
+      </w:r>
+      <w:r>
+        <w:t>lication</w:t>
       </w:r>
       <w:proofErr w:type="gramEnd"/>
       <w:r>
@@ -284,16 +287,33 @@
         <w:rPr>
           <w:b/>
         </w:rPr>
-        <w:t xml:space="preserve"> </w:t>
-      </w:r>
-      <w:r>
+        <w:t xml:space="preserve"> Logging: </w:t>
+      </w:r>
+      <w:r>
+        <w:t>Log4javascript</w:t>
+      </w:r>
+    </w:p>
+    <w:p>
+      <w:pPr>
+        <w:numPr>
+          <w:ilvl w:val="0"/>
+          <w:numId w:val="25"/>
+        </w:numPr>
+        <w:ind w:hanging="360"/>
+        <w:contextualSpacing/>
+        <w:jc w:val="both"/>
         <w:rPr>
           <w:b/>
         </w:rPr>
-        <w:t xml:space="preserve">Logging: </w:t>
-      </w:r>
-      <w:r>
-        <w:t>Log4javascript</w:t>
+      </w:pPr>
+      <w:r>
+        <w:rPr>
+          <w:b/>
+        </w:rPr>
+        <w:t>Team co-ordination:</w:t>
+      </w:r>
+      <w:r>
+        <w:t xml:space="preserve"> Asana</w:t>
       </w:r>
     </w:p>
     <w:p>
@@ -332,15 +352,22 @@
         <w:t>Sprint 1:</w:t>
       </w:r>
     </w:p>
-    <w:p/>
-    <w:p>
-      <w:pPr>
+    <w:p>
+      <w:pPr>
+        <w:pStyle w:val="ListParagraph"/>
+        <w:jc w:val="both"/>
+        <w:rPr>
+          <w:b/>
+        </w:rPr>
+      </w:pPr>
+    </w:p>
+    <w:p>
+      <w:pPr>
+        <w:pStyle w:val="ListParagraph"/>
         <w:numPr>
-          <w:ilvl w:val="1"/>
-          <w:numId w:val="17"/>
+          <w:ilvl w:val="0"/>
+          <w:numId w:val="39"/>
         </w:numPr>
-        <w:ind w:hanging="360"/>
-        <w:contextualSpacing/>
         <w:jc w:val="both"/>
         <w:rPr>
           <w:b/>
@@ -360,12 +387,11 @@
     </w:p>
     <w:p>
       <w:pPr>
+        <w:pStyle w:val="ListParagraph"/>
         <w:numPr>
-          <w:ilvl w:val="1"/>
-          <w:numId w:val="17"/>
+          <w:ilvl w:val="0"/>
+          <w:numId w:val="39"/>
         </w:numPr>
-        <w:ind w:hanging="360"/>
-        <w:contextualSpacing/>
         <w:jc w:val="both"/>
       </w:pPr>
       <w:r>
@@ -375,49 +401,133 @@
         <w:t>Goals:</w:t>
       </w:r>
       <w:r>
-        <w:t xml:space="preserve">  Aiming </w:t>
+        <w:t xml:space="preserve"> </w:t>
+      </w:r>
+    </w:p>
+    <w:p>
+      <w:pPr>
+        <w:pStyle w:val="ListParagraph"/>
+        <w:numPr>
+          <w:ilvl w:val="0"/>
+          <w:numId w:val="31"/>
+        </w:numPr>
+        <w:jc w:val="both"/>
+      </w:pPr>
+      <w:r>
+        <w:t xml:space="preserve">Capturing User stories from end user perspective   </w:t>
+      </w:r>
+    </w:p>
+    <w:p>
+      <w:pPr>
+        <w:pStyle w:val="ListParagraph"/>
+        <w:numPr>
+          <w:ilvl w:val="0"/>
+          <w:numId w:val="31"/>
+        </w:numPr>
+        <w:jc w:val="both"/>
+      </w:pPr>
+      <w:r>
+        <w:t>Aiming to develop a sample application</w:t>
+      </w:r>
+      <w:r>
+        <w:t xml:space="preserve"> </w:t>
+      </w:r>
+    </w:p>
+    <w:p>
+      <w:pPr>
+        <w:pStyle w:val="ListParagraph"/>
+        <w:numPr>
+          <w:ilvl w:val="0"/>
+          <w:numId w:val="31"/>
+        </w:numPr>
+        <w:jc w:val="both"/>
+      </w:pPr>
+      <w:r>
+        <w:t>Selecting</w:t>
+      </w:r>
+      <w:r>
+        <w:t xml:space="preserve"> the</w:t>
+      </w:r>
+      <w:r>
+        <w:t xml:space="preserve"> best technologies to implement in</w:t>
+      </w:r>
+      <w:r>
+        <w:t xml:space="preserve"> </w:t>
+      </w:r>
+      <w:r>
+        <w:t>our project.</w:t>
+      </w:r>
+    </w:p>
+    <w:p>
+      <w:pPr>
+        <w:pStyle w:val="ListParagraph"/>
+        <w:numPr>
+          <w:ilvl w:val="0"/>
+          <w:numId w:val="31"/>
+        </w:numPr>
+        <w:jc w:val="both"/>
+      </w:pPr>
+      <w:r>
+        <w:t xml:space="preserve">Setting up the project on </w:t>
+      </w:r>
+      <w:proofErr w:type="spellStart"/>
+      <w:r>
+        <w:t>GitLab</w:t>
+      </w:r>
+      <w:proofErr w:type="spellEnd"/>
+      <w:r>
+        <w:t>.</w:t>
+      </w:r>
+    </w:p>
+    <w:p>
+      <w:pPr>
+        <w:pStyle w:val="ListParagraph"/>
+        <w:numPr>
+          <w:ilvl w:val="0"/>
+          <w:numId w:val="31"/>
+        </w:numPr>
+        <w:jc w:val="both"/>
+      </w:pPr>
+      <w:r>
+        <w:t>Creating and</w:t>
+      </w:r>
+      <w:r>
+        <w:t xml:space="preserve"> testing a sample database schema</w:t>
       </w:r>
       <w:r>
         <w:rPr>
           <w:sz w:val="20"/>
           <w:szCs w:val="20"/>
         </w:rPr>
-        <w:t>to develop a sample application which will be the best technology for our project.</w:t>
-      </w:r>
-    </w:p>
-    <w:p>
-      <w:pPr>
+        <w:t>.</w:t>
+      </w:r>
+    </w:p>
+    <w:p>
+      <w:pPr>
+        <w:ind w:left="720"/>
+        <w:contextualSpacing/>
+        <w:jc w:val="both"/>
+      </w:pPr>
+      <w:bookmarkStart w:id="2" w:name="_GoBack"/>
+      <w:bookmarkEnd w:id="2"/>
+    </w:p>
+    <w:p>
+      <w:pPr>
+        <w:ind w:left="1440"/>
+        <w:contextualSpacing/>
+        <w:jc w:val="both"/>
+        <w:rPr>
+          <w:b/>
+        </w:rPr>
+      </w:pPr>
+    </w:p>
+    <w:p>
+      <w:pPr>
+        <w:pStyle w:val="ListParagraph"/>
         <w:numPr>
           <w:ilvl w:val="0"/>
-          <w:numId w:val="17"/>
+          <w:numId w:val="40"/>
         </w:numPr>
-        <w:ind w:hanging="360"/>
-        <w:contextualSpacing/>
-        <w:jc w:val="both"/>
-      </w:pPr>
-      <w:r>
-        <w:t>Set up t</w:t>
-      </w:r>
-      <w:r>
-        <w:t xml:space="preserve">he project in </w:t>
-      </w:r>
-      <w:proofErr w:type="spellStart"/>
-      <w:r>
-        <w:t>Github</w:t>
-      </w:r>
-      <w:proofErr w:type="spellEnd"/>
-      <w:r>
-        <w:t>.</w:t>
-      </w:r>
-    </w:p>
-    <w:p>
-      <w:pPr>
-        <w:numPr>
-          <w:ilvl w:val="1"/>
-          <w:numId w:val="17"/>
-        </w:numPr>
-        <w:ind w:hanging="360"/>
-        <w:contextualSpacing/>
         <w:jc w:val="both"/>
         <w:rPr>
           <w:b/>
@@ -478,13 +588,11 @@
               <w:jc w:val="both"/>
             </w:pPr>
             <w:r>
-              <w:t xml:space="preserve">Chad, </w:t>
+              <w:t>Chad, J</w:t>
             </w:r>
-            <w:proofErr w:type="spellStart"/>
             <w:r>
-              <w:t>jayasree</w:t>
+              <w:t>ayasree</w:t>
             </w:r>
-            <w:proofErr w:type="spellEnd"/>
           </w:p>
         </w:tc>
         <w:tc>
@@ -508,7 +616,15 @@
             </w:r>
             <w:proofErr w:type="spellEnd"/>
             <w:r>
-              <w:t xml:space="preserve">, Anusha </w:t>
+              <w:t xml:space="preserve">, </w:t>
+            </w:r>
+            <w:proofErr w:type="spellStart"/>
+            <w:r>
+              <w:t>Anusha</w:t>
+            </w:r>
+            <w:proofErr w:type="spellEnd"/>
+            <w:r>
+              <w:t xml:space="preserve"> </w:t>
             </w:r>
           </w:p>
         </w:tc>
@@ -606,7 +722,10 @@
               <w:spacing w:line="240" w:lineRule="auto"/>
             </w:pPr>
             <w:r>
-              <w:t xml:space="preserve">UML and Requirement Analysis </w:t>
+              <w:t xml:space="preserve">UML and </w:t>
+            </w:r>
+            <w:r>
+              <w:t>User Stories</w:t>
             </w:r>
           </w:p>
         </w:tc>
@@ -634,7 +753,27 @@
         <w:t xml:space="preserve">  Achievements: </w:t>
       </w:r>
       <w:r>
-        <w:t>Our team came up with designing the Login Screen and creating a database schema.</w:t>
+        <w:t>Our team came up</w:t>
+      </w:r>
+      <w:r>
+        <w:t xml:space="preserve"> with designing a basic </w:t>
+      </w:r>
+      <w:proofErr w:type="gramStart"/>
+      <w:r>
+        <w:t>UI ,</w:t>
+      </w:r>
+      <w:r>
+        <w:t>creating</w:t>
+      </w:r>
+      <w:proofErr w:type="gramEnd"/>
+      <w:r>
+        <w:t xml:space="preserve"> a database schema</w:t>
+      </w:r>
+      <w:r>
+        <w:t xml:space="preserve"> and capturing the user stories from end user perspective</w:t>
+      </w:r>
+      <w:r>
+        <w:t>.</w:t>
       </w:r>
     </w:p>
     <w:p>
@@ -651,7 +790,14 @@
         <w:rPr>
           <w:b/>
         </w:rPr>
-        <w:t xml:space="preserve">  Challenges faced:</w:t>
+        <w:lastRenderedPageBreak/>
+        <w:t xml:space="preserve">  Challenges and Backlogs</w:t>
+      </w:r>
+      <w:r>
+        <w:rPr>
+          <w:b/>
+        </w:rPr>
+        <w:t>:</w:t>
       </w:r>
       <w:r>
         <w:t xml:space="preserve">                          </w:t>
@@ -718,20 +864,23 @@
         <w:rPr>
           <w:b/>
         </w:rPr>
-        <w:lastRenderedPageBreak/>
         <w:t xml:space="preserve">Things learnt: </w:t>
       </w:r>
       <w:r>
-        <w:t>How to use the team in a proper way by understanding each person's expertise and assigning tasks in such a way.</w:t>
-      </w:r>
-      <w:bookmarkStart w:id="2" w:name="h.uo67grrr4nsp" w:colFirst="0" w:colLast="0"/>
-      <w:bookmarkEnd w:id="2"/>
-    </w:p>
-    <w:p>
-      <w:pPr>
-        <w:contextualSpacing/>
-        <w:jc w:val="both"/>
-      </w:pPr>
+        <w:t>How to use the resources</w:t>
+      </w:r>
+      <w:r>
+        <w:t xml:space="preserve"> in a proper way by understanding each person's expertise and assigning tasks</w:t>
+      </w:r>
+      <w:bookmarkStart w:id="3" w:name="h.uo67grrr4nsp" w:colFirst="0" w:colLast="0"/>
+      <w:bookmarkEnd w:id="3"/>
+      <w:r>
+        <w:t xml:space="preserve"> accordingly.</w:t>
+      </w:r>
+    </w:p>
+    <w:p>
+      <w:bookmarkStart w:id="4" w:name="h.6cp0pw5m0hg0" w:colFirst="0" w:colLast="0"/>
+      <w:bookmarkEnd w:id="4"/>
     </w:p>
     <w:p>
       <w:pPr>
@@ -746,42 +895,12 @@
           <w:b/>
         </w:rPr>
       </w:pPr>
-      <w:bookmarkStart w:id="3" w:name="h.6cp0pw5m0hg0" w:colFirst="0" w:colLast="0"/>
-      <w:bookmarkEnd w:id="3"/>
       <w:r>
         <w:rPr>
           <w:b/>
           <w:u w:val="single"/>
         </w:rPr>
-        <w:t>Sprint 2: (In progress</w:t>
-      </w:r>
-      <w:r>
-        <w:rPr>
-          <w:b/>
-          <w:u w:val="single"/>
-        </w:rPr>
-        <w:t xml:space="preserve"> </w:t>
-      </w:r>
-      <w:r>
-        <w:rPr>
-          <w:b/>
-          <w:u w:val="single"/>
-        </w:rPr>
-        <w:t>y</w:t>
-      </w:r>
-      <w:r>
-        <w:rPr>
-          <w:b/>
-          <w:u w:val="single"/>
-        </w:rPr>
-        <w:t>et to be updated</w:t>
-      </w:r>
-      <w:r>
-        <w:rPr>
-          <w:b/>
-          <w:u w:val="single"/>
-        </w:rPr>
-        <w:t>)</w:t>
+        <w:t xml:space="preserve">Sprint 2: </w:t>
       </w:r>
     </w:p>
     <w:p/>
@@ -799,16 +918,27 @@
         <w:rPr>
           <w:b/>
         </w:rPr>
-        <w:t>Scrum Masters:</w:t>
+        <w:t>Scrum Master</w:t>
       </w:r>
       <w:r>
         <w:rPr>
           <w:b/>
         </w:rPr>
+        <w:t>:</w:t>
+      </w:r>
+      <w:r>
+        <w:rPr>
+          <w:b/>
+        </w:rPr>
         <w:t xml:space="preserve"> </w:t>
       </w:r>
-      <w:r>
-        <w:t xml:space="preserve">Anusha </w:t>
+      <w:proofErr w:type="spellStart"/>
+      <w:r>
+        <w:t>Anusha</w:t>
+      </w:r>
+      <w:proofErr w:type="spellEnd"/>
+      <w:r>
+        <w:t xml:space="preserve"> </w:t>
       </w:r>
       <w:proofErr w:type="spellStart"/>
       <w:r>
@@ -844,42 +974,60 @@
     </w:p>
     <w:p>
       <w:pPr>
-        <w:jc w:val="both"/>
-      </w:pPr>
-      <w:r>
-        <w:t xml:space="preserve">                                          1) </w:t>
-      </w:r>
-      <w:r>
-        <w:t>Designing the Registration Screen.</w:t>
-      </w:r>
-    </w:p>
-    <w:p>
-      <w:pPr>
-        <w:jc w:val="both"/>
-      </w:pPr>
-      <w:r>
-        <w:rPr>
-          <w:sz w:val="20"/>
-          <w:szCs w:val="20"/>
-        </w:rPr>
-        <w:t xml:space="preserve">                                              2)  </w:t>
-      </w:r>
-      <w:r>
-        <w:t>Creating a Dummy App</w:t>
-      </w:r>
-      <w:r>
-        <w:t>.</w:t>
-      </w:r>
-    </w:p>
-    <w:p>
-      <w:r>
-        <w:t xml:space="preserve">                                          3) </w:t>
-      </w:r>
-      <w:r>
-        <w:t xml:space="preserve">Working on the server side programming </w:t>
-      </w:r>
-      <w:bookmarkStart w:id="4" w:name="_GoBack"/>
-      <w:bookmarkEnd w:id="4"/>
+        <w:pStyle w:val="ListParagraph"/>
+        <w:numPr>
+          <w:ilvl w:val="1"/>
+          <w:numId w:val="31"/>
+        </w:numPr>
+        <w:jc w:val="both"/>
+      </w:pPr>
+      <w:r>
+        <w:t>Implementing Login and registration functionalities for the app.</w:t>
+      </w:r>
+    </w:p>
+    <w:p>
+      <w:pPr>
+        <w:pStyle w:val="ListParagraph"/>
+        <w:numPr>
+          <w:ilvl w:val="1"/>
+          <w:numId w:val="31"/>
+        </w:numPr>
+        <w:jc w:val="both"/>
+      </w:pPr>
+      <w:r>
+        <w:t>To work on establishing server side connectivity.</w:t>
+      </w:r>
+    </w:p>
+    <w:p>
+      <w:pPr>
+        <w:pStyle w:val="ListParagraph"/>
+        <w:numPr>
+          <w:ilvl w:val="1"/>
+          <w:numId w:val="31"/>
+        </w:numPr>
+        <w:jc w:val="both"/>
+      </w:pPr>
+      <w:r>
+        <w:t>Jenkins integration.</w:t>
+      </w:r>
+    </w:p>
+    <w:p>
+      <w:pPr>
+        <w:pStyle w:val="ListParagraph"/>
+        <w:numPr>
+          <w:ilvl w:val="1"/>
+          <w:numId w:val="31"/>
+        </w:numPr>
+        <w:jc w:val="both"/>
+      </w:pPr>
+      <w:r>
+        <w:t>Home screen design.</w:t>
+      </w:r>
+    </w:p>
+    <w:p>
+      <w:pPr>
+        <w:jc w:val="both"/>
+      </w:pPr>
     </w:p>
     <w:p/>
     <w:p>
@@ -1017,14 +1165,14 @@
               <w:widowControl w:val="0"/>
               <w:spacing w:line="240" w:lineRule="auto"/>
             </w:pPr>
-            <w:r>
-              <w:t xml:space="preserve">Anusha, </w:t>
-            </w:r>
             <w:proofErr w:type="spellStart"/>
             <w:r>
-              <w:t>Jayasree</w:t>
+              <w:t>Anusha</w:t>
             </w:r>
             <w:proofErr w:type="spellEnd"/>
+            <w:r>
+              <w:t>, Jayasree</w:t>
+            </w:r>
           </w:p>
         </w:tc>
       </w:tr>
@@ -1118,19 +1266,17 @@
         </w:rPr>
         <w:t xml:space="preserve">   </w:t>
       </w:r>
-      <w:proofErr w:type="gramStart"/>
       <w:r>
         <w:rPr>
           <w:b/>
         </w:rPr>
-        <w:t>Achievements :</w:t>
-      </w:r>
-      <w:proofErr w:type="gramEnd"/>
+        <w:t>Achievements:</w:t>
+      </w:r>
       <w:r>
         <w:t xml:space="preserve"> </w:t>
       </w:r>
       <w:r>
-        <w:t>Designed the registration screen and successfully worked on Jenkins integration.</w:t>
+        <w:t>Implemented login and registration functionalities, successfully implemented continuous integration and established the server side connection.</w:t>
       </w:r>
     </w:p>
     <w:p>
@@ -1150,7 +1296,7 @@
         <w:t xml:space="preserve">   Challenges &amp; Backlogs: </w:t>
       </w:r>
       <w:r>
-        <w:t>The complete functionality of registration screen was not implemented.</w:t>
+        <w:t>Incomplete implementation of home screen design and faced a challenge in release planning.</w:t>
       </w:r>
     </w:p>
     <w:p>
@@ -1170,7 +1316,7 @@
         <w:t xml:space="preserve">   Things learnt: </w:t>
       </w:r>
       <w:r>
-        <w:t>Who to work on the backlog activities.</w:t>
+        <w:t>How to work closely with the team.</w:t>
       </w:r>
     </w:p>
     <w:p>
@@ -1222,6 +1368,14 @@
         <w:t>Aayush</w:t>
       </w:r>
       <w:proofErr w:type="spellEnd"/>
+      <w:r>
+        <w:t xml:space="preserve"> </w:t>
+      </w:r>
+      <w:proofErr w:type="spellStart"/>
+      <w:r>
+        <w:t>Nagpal</w:t>
+      </w:r>
+      <w:proofErr w:type="spellEnd"/>
     </w:p>
     <w:p>
       <w:pPr>
@@ -1251,7 +1405,13 @@
         <w:t xml:space="preserve">                                          1) </w:t>
       </w:r>
       <w:r>
-        <w:t>Develop Login and Registration Functionality</w:t>
+        <w:t xml:space="preserve">To work on sprint 2 backlog </w:t>
+      </w:r>
+      <w:r>
+        <w:t>(Home</w:t>
+      </w:r>
+      <w:r>
+        <w:t xml:space="preserve"> screen design)</w:t>
       </w:r>
     </w:p>
     <w:p>
@@ -1270,7 +1430,28 @@
           <w:sz w:val="20"/>
           <w:szCs w:val="20"/>
         </w:rPr>
-        <w:t>Perform Testing</w:t>
+        <w:t xml:space="preserve">Perform </w:t>
+      </w:r>
+      <w:r>
+        <w:rPr>
+          <w:sz w:val="20"/>
+          <w:szCs w:val="20"/>
+        </w:rPr>
+        <w:t xml:space="preserve">Unit </w:t>
+      </w:r>
+      <w:r>
+        <w:rPr>
+          <w:sz w:val="20"/>
+          <w:szCs w:val="20"/>
+        </w:rPr>
+        <w:t>Testing</w:t>
+      </w:r>
+      <w:r>
+        <w:rPr>
+          <w:sz w:val="20"/>
+          <w:szCs w:val="20"/>
+        </w:rPr>
+        <w:t xml:space="preserve"> and to implement quality assessment tool.</w:t>
       </w:r>
     </w:p>
     <w:p>
@@ -1278,7 +1459,15 @@
         <w:t xml:space="preserve">                                          3) </w:t>
       </w:r>
       <w:r>
-        <w:t>Server side programming</w:t>
+        <w:t xml:space="preserve">Creating groups for </w:t>
+      </w:r>
+      <w:proofErr w:type="spellStart"/>
+      <w:r>
+        <w:t>splitbill</w:t>
+      </w:r>
+      <w:proofErr w:type="spellEnd"/>
+      <w:r>
+        <w:t>.</w:t>
       </w:r>
     </w:p>
     <w:p/>
@@ -1352,6 +1541,7 @@
             </w:pPr>
             <w:proofErr w:type="spellStart"/>
             <w:r>
+              <w:lastRenderedPageBreak/>
               <w:t>Eshwar</w:t>
             </w:r>
             <w:proofErr w:type="spellEnd"/>
@@ -1411,14 +1601,14 @@
               <w:widowControl w:val="0"/>
               <w:spacing w:line="240" w:lineRule="auto"/>
             </w:pPr>
-            <w:r>
-              <w:t xml:space="preserve">Anusha, </w:t>
-            </w:r>
             <w:proofErr w:type="spellStart"/>
             <w:r>
-              <w:t>Jayasree</w:t>
+              <w:t>Anusha</w:t>
             </w:r>
             <w:proofErr w:type="spellEnd"/>
+            <w:r>
+              <w:t>, Jayasree</w:t>
+            </w:r>
           </w:p>
         </w:tc>
       </w:tr>
@@ -1439,7 +1629,13 @@
               <w:spacing w:line="240" w:lineRule="auto"/>
             </w:pPr>
             <w:r>
-              <w:t>Registration and home Screen</w:t>
+              <w:t>Ho</w:t>
+            </w:r>
+            <w:r>
+              <w:t>me Screen</w:t>
+            </w:r>
+            <w:r>
+              <w:t xml:space="preserve"> design and created group saving.</w:t>
             </w:r>
           </w:p>
         </w:tc>
@@ -1459,7 +1655,10 @@
               <w:spacing w:line="240" w:lineRule="auto"/>
             </w:pPr>
             <w:r>
-              <w:t>Login, registration functionality and unit tests</w:t>
+              <w:t xml:space="preserve">Creating group </w:t>
+            </w:r>
+            <w:r>
+              <w:t>functionality and unit tests</w:t>
             </w:r>
           </w:p>
         </w:tc>
@@ -1479,7 +1678,13 @@
               <w:spacing w:line="240" w:lineRule="auto"/>
             </w:pPr>
             <w:r>
-              <w:t xml:space="preserve">Server side programming for login and registration screens, </w:t>
+              <w:t>Server side programming fo</w:t>
+            </w:r>
+            <w:r>
+              <w:t>r Group creation</w:t>
+            </w:r>
+            <w:r>
+              <w:t xml:space="preserve">, </w:t>
             </w:r>
             <w:r>
               <w:t>Schema testing</w:t>
@@ -1522,7 +1727,7 @@
         <w:t xml:space="preserve"> </w:t>
       </w:r>
       <w:r>
-        <w:t>Successfully completed Login, registration functionality and respective server side programming. Testing for the developed functionality.</w:t>
+        <w:t xml:space="preserve">Successfully completed home screen design and creating group functionalities. </w:t>
       </w:r>
     </w:p>
     <w:p>
@@ -1541,8 +1746,34 @@
         </w:rPr>
         <w:t xml:space="preserve">   Challenges &amp; Backlogs: </w:t>
       </w:r>
-      <w:r>
-        <w:t>Coordination was little rough but we managed to successfully pull it together without compromising the pace of development.</w:t>
+    </w:p>
+    <w:p>
+      <w:pPr>
+        <w:pStyle w:val="ListParagraph"/>
+        <w:numPr>
+          <w:ilvl w:val="0"/>
+          <w:numId w:val="34"/>
+        </w:numPr>
+        <w:jc w:val="both"/>
+      </w:pPr>
+      <w:r>
+        <w:t>Coordination was little rough but we managed to successfully pull it together without compromising the pace of develop</w:t>
+      </w:r>
+      <w:r>
+        <w:t>.</w:t>
+      </w:r>
+    </w:p>
+    <w:p>
+      <w:pPr>
+        <w:pStyle w:val="ListParagraph"/>
+        <w:numPr>
+          <w:ilvl w:val="0"/>
+          <w:numId w:val="34"/>
+        </w:numPr>
+        <w:jc w:val="both"/>
+      </w:pPr>
+      <w:r>
+        <w:t>Couldn’t use quality assessment tool.</w:t>
       </w:r>
     </w:p>
     <w:p>
@@ -1559,7 +1790,6 @@
         <w:rPr>
           <w:b/>
         </w:rPr>
-        <w:lastRenderedPageBreak/>
         <w:t xml:space="preserve">   Things learnt: </w:t>
       </w:r>
       <w:r>
@@ -1608,11 +1838,34 @@
         <w:rPr>
           <w:b/>
         </w:rPr>
-        <w:t xml:space="preserve">Scrum Masters: </w:t>
+        <w:t>Scrum Masters:</w:t>
+      </w:r>
+      <w:r>
+        <w:rPr>
+          <w:b/>
+        </w:rPr>
+        <w:t xml:space="preserve"> </w:t>
+      </w:r>
+      <w:r>
+        <w:t>Shiva</w:t>
+      </w:r>
+      <w:r>
+        <w:rPr>
+          <w:b/>
+        </w:rPr>
+        <w:t xml:space="preserve"> </w:t>
       </w:r>
       <w:proofErr w:type="spellStart"/>
       <w:r>
         <w:t>Manoj</w:t>
+      </w:r>
+      <w:proofErr w:type="spellEnd"/>
+      <w:r>
+        <w:t xml:space="preserve"> Reddy </w:t>
+      </w:r>
+      <w:proofErr w:type="spellStart"/>
+      <w:r>
+        <w:t>Gangula</w:t>
       </w:r>
       <w:proofErr w:type="spellEnd"/>
     </w:p>
@@ -1638,30 +1891,87 @@
     </w:p>
     <w:p>
       <w:pPr>
-        <w:jc w:val="both"/>
-      </w:pPr>
-      <w:r>
-        <w:t xml:space="preserve">                                          1) Develop the home screen functionality</w:t>
-      </w:r>
-    </w:p>
-    <w:p>
-      <w:pPr>
-        <w:jc w:val="both"/>
-      </w:pPr>
+        <w:pStyle w:val="ListParagraph"/>
+        <w:numPr>
+          <w:ilvl w:val="0"/>
+          <w:numId w:val="35"/>
+        </w:numPr>
+        <w:jc w:val="both"/>
+      </w:pPr>
+      <w:r>
+        <w:t>To implement push notifications.</w:t>
+      </w:r>
+    </w:p>
+    <w:p>
+      <w:pPr>
+        <w:pStyle w:val="ListParagraph"/>
+        <w:numPr>
+          <w:ilvl w:val="0"/>
+          <w:numId w:val="35"/>
+        </w:numPr>
+        <w:jc w:val="both"/>
+      </w:pPr>
+      <w:r>
+        <w:t>To implement business logic for splitting bills</w:t>
+      </w:r>
+    </w:p>
+    <w:p>
+      <w:pPr>
+        <w:pStyle w:val="ListParagraph"/>
+        <w:numPr>
+          <w:ilvl w:val="0"/>
+          <w:numId w:val="35"/>
+        </w:numPr>
+        <w:jc w:val="both"/>
+      </w:pPr>
+      <w:r>
+        <w:t>Adding friends to the group.</w:t>
+      </w:r>
+    </w:p>
+    <w:p>
+      <w:pPr>
+        <w:pStyle w:val="ListParagraph"/>
+        <w:numPr>
+          <w:ilvl w:val="0"/>
+          <w:numId w:val="35"/>
+        </w:numPr>
+        <w:jc w:val="both"/>
+      </w:pPr>
+      <w:r>
+        <w:t>To display groups on the apps timeline.</w:t>
+      </w:r>
+    </w:p>
+    <w:p>
+      <w:pPr>
+        <w:pStyle w:val="ListParagraph"/>
+        <w:numPr>
+          <w:ilvl w:val="0"/>
+          <w:numId w:val="35"/>
+        </w:numPr>
+        <w:jc w:val="both"/>
+      </w:pPr>
+      <w:r>
+        <w:t>To</w:t>
+      </w:r>
       <w:r>
         <w:rPr>
           <w:sz w:val="20"/>
           <w:szCs w:val="20"/>
         </w:rPr>
-        <w:t xml:space="preserve">                                              2)  Develop the logout functionality</w:t>
-      </w:r>
-    </w:p>
-    <w:p>
-      <w:pPr>
-        <w:ind w:left="-1418" w:right="-610" w:firstLine="1418"/>
-      </w:pPr>
-      <w:r>
-        <w:t xml:space="preserve">                                          3) Perform the unit testing server side</w:t>
+        <w:t xml:space="preserve"> Develop the logout functionality</w:t>
+      </w:r>
+    </w:p>
+    <w:p>
+      <w:pPr>
+        <w:pStyle w:val="ListParagraph"/>
+        <w:numPr>
+          <w:ilvl w:val="0"/>
+          <w:numId w:val="35"/>
+        </w:numPr>
+        <w:ind w:right="-610"/>
+      </w:pPr>
+      <w:r>
+        <w:t>Perform the unit testing server side</w:t>
       </w:r>
     </w:p>
     <w:p/>
@@ -1713,11 +2023,11 @@
         <w:tblLook w:val="0600" w:firstRow="0" w:lastRow="0" w:firstColumn="0" w:lastColumn="0" w:noHBand="1" w:noVBand="1"/>
       </w:tblPr>
       <w:tblGrid>
-        <w:gridCol w:w="1448"/>
-        <w:gridCol w:w="1701"/>
-        <w:gridCol w:w="1665"/>
-        <w:gridCol w:w="2287"/>
-        <w:gridCol w:w="3084"/>
+        <w:gridCol w:w="1856"/>
+        <w:gridCol w:w="2126"/>
+        <w:gridCol w:w="1985"/>
+        <w:gridCol w:w="1843"/>
+        <w:gridCol w:w="2375"/>
       </w:tblGrid>
       <w:tr>
         <w:trPr>
@@ -1725,7 +2035,7 @@
         </w:trPr>
         <w:tc>
           <w:tcPr>
-            <w:tcW w:w="1448" w:type="dxa"/>
+            <w:tcW w:w="1856" w:type="dxa"/>
             <w:tcMar>
               <w:top w:w="100" w:type="dxa"/>
               <w:left w:w="100" w:type="dxa"/>
@@ -1753,7 +2063,7 @@
         </w:tc>
         <w:tc>
           <w:tcPr>
-            <w:tcW w:w="1701" w:type="dxa"/>
+            <w:tcW w:w="2126" w:type="dxa"/>
           </w:tcPr>
           <w:p>
             <w:pPr>
@@ -1777,7 +2087,7 @@
         </w:tc>
         <w:tc>
           <w:tcPr>
-            <w:tcW w:w="1665" w:type="dxa"/>
+            <w:tcW w:w="1985" w:type="dxa"/>
             <w:tcMar>
               <w:top w:w="100" w:type="dxa"/>
               <w:left w:w="100" w:type="dxa"/>
@@ -1797,7 +2107,7 @@
         </w:tc>
         <w:tc>
           <w:tcPr>
-            <w:tcW w:w="2287" w:type="dxa"/>
+            <w:tcW w:w="1843" w:type="dxa"/>
           </w:tcPr>
           <w:p>
             <w:pPr>
@@ -1811,7 +2121,7 @@
         </w:tc>
         <w:tc>
           <w:tcPr>
-            <w:tcW w:w="3084" w:type="dxa"/>
+            <w:tcW w:w="2375" w:type="dxa"/>
             <w:tcMar>
               <w:top w:w="100" w:type="dxa"/>
               <w:left w:w="100" w:type="dxa"/>
@@ -1825,13 +2135,8 @@
               <w:spacing w:line="240" w:lineRule="auto"/>
             </w:pPr>
             <w:r>
-              <w:t xml:space="preserve"> </w:t>
+              <w:t xml:space="preserve"> Jayasree</w:t>
             </w:r>
-            <w:proofErr w:type="spellStart"/>
-            <w:r>
-              <w:t>Jayasree</w:t>
-            </w:r>
-            <w:proofErr w:type="spellEnd"/>
           </w:p>
         </w:tc>
       </w:tr>
@@ -1841,7 +2146,7 @@
         </w:trPr>
         <w:tc>
           <w:tcPr>
-            <w:tcW w:w="1448" w:type="dxa"/>
+            <w:tcW w:w="1856" w:type="dxa"/>
             <w:tcMar>
               <w:top w:w="100" w:type="dxa"/>
               <w:left w:w="100" w:type="dxa"/>
@@ -1861,7 +2166,7 @@
         </w:tc>
         <w:tc>
           <w:tcPr>
-            <w:tcW w:w="1701" w:type="dxa"/>
+            <w:tcW w:w="2126" w:type="dxa"/>
           </w:tcPr>
           <w:p>
             <w:pPr>
@@ -1869,13 +2174,13 @@
               <w:spacing w:line="240" w:lineRule="auto"/>
             </w:pPr>
             <w:r>
-              <w:t>Developing the home screen, adding groups, friends, user lists and minor changes in login screen.</w:t>
+              <w:t>Adding friends to the group</w:t>
             </w:r>
           </w:p>
         </w:tc>
         <w:tc>
           <w:tcPr>
-            <w:tcW w:w="1665" w:type="dxa"/>
+            <w:tcW w:w="1985" w:type="dxa"/>
             <w:tcMar>
               <w:top w:w="100" w:type="dxa"/>
               <w:left w:w="100" w:type="dxa"/>
@@ -1889,13 +2194,16 @@
               <w:spacing w:line="240" w:lineRule="auto"/>
             </w:pPr>
             <w:r>
-              <w:t>Login methods and worked on the app. Unit testing for server side.</w:t>
+              <w:t>Debugging and worked on the build failure issues</w:t>
+            </w:r>
+            <w:r>
+              <w:t>. Unit testing for server side.</w:t>
             </w:r>
           </w:p>
         </w:tc>
         <w:tc>
           <w:tcPr>
-            <w:tcW w:w="2287" w:type="dxa"/>
+            <w:tcW w:w="1843" w:type="dxa"/>
           </w:tcPr>
           <w:p>
             <w:pPr>
@@ -1903,13 +2211,16 @@
               <w:spacing w:line="240" w:lineRule="auto"/>
             </w:pPr>
             <w:r>
+              <w:t xml:space="preserve">Displaying friends on apps timeline and </w:t>
+            </w:r>
+            <w:r>
               <w:t>Changes to group creation.</w:t>
             </w:r>
           </w:p>
         </w:tc>
         <w:tc>
           <w:tcPr>
-            <w:tcW w:w="3084" w:type="dxa"/>
+            <w:tcW w:w="2375" w:type="dxa"/>
             <w:tcMar>
               <w:top w:w="100" w:type="dxa"/>
               <w:left w:w="100" w:type="dxa"/>
@@ -1925,6 +2236,9 @@
             <w:r>
               <w:t>Server side programming</w:t>
             </w:r>
+            <w:r>
+              <w:t xml:space="preserve"> for adding friends</w:t>
+            </w:r>
           </w:p>
         </w:tc>
       </w:tr>
@@ -1951,7 +2265,16 @@
         <w:t xml:space="preserve">   Achievements: </w:t>
       </w:r>
       <w:r>
-        <w:t>Successfully completed Logout and home screen functionality</w:t>
+        <w:t>Su</w:t>
+      </w:r>
+      <w:r>
+        <w:t xml:space="preserve">ccessfully implemented Logout </w:t>
+      </w:r>
+      <w:r>
+        <w:t>functionality</w:t>
+      </w:r>
+      <w:r>
+        <w:t xml:space="preserve"> and adding friends to the group and displaying them on apps timeline.</w:t>
       </w:r>
     </w:p>
     <w:p>
@@ -1971,7 +2294,13 @@
         <w:t xml:space="preserve">   Challenges &amp; Backlogs: </w:t>
       </w:r>
       <w:r>
-        <w:t>We need to implement the actual bill splitting functionality.</w:t>
+        <w:t>We need to implement the actual bill splitting functionality</w:t>
+      </w:r>
+      <w:r>
+        <w:t xml:space="preserve"> and push notifications</w:t>
+      </w:r>
+      <w:r>
+        <w:t>.</w:t>
       </w:r>
     </w:p>
     <w:p>
@@ -1996,15 +2325,476 @@
     </w:p>
     <w:p>
       <w:pPr>
+        <w:ind w:left="1440"/>
         <w:contextualSpacing/>
         <w:jc w:val="both"/>
       </w:pPr>
     </w:p>
     <w:p>
       <w:pPr>
+        <w:pStyle w:val="Heading3"/>
+        <w:numPr>
+          <w:ilvl w:val="0"/>
+          <w:numId w:val="18"/>
+        </w:numPr>
+        <w:ind w:hanging="360"/>
+        <w:jc w:val="both"/>
+        <w:rPr>
+          <w:b/>
+        </w:rPr>
+      </w:pPr>
+      <w:r>
+        <w:rPr>
+          <w:b/>
+          <w:u w:val="single"/>
+        </w:rPr>
+        <w:lastRenderedPageBreak/>
+        <w:t xml:space="preserve">Sprint 5: </w:t>
+      </w:r>
+    </w:p>
+    <w:p/>
+    <w:p>
+      <w:pPr>
+        <w:numPr>
+          <w:ilvl w:val="0"/>
+          <w:numId w:val="19"/>
+        </w:numPr>
+        <w:ind w:hanging="360"/>
         <w:contextualSpacing/>
         <w:jc w:val="both"/>
       </w:pPr>
+      <w:r>
+        <w:rPr>
+          <w:b/>
+        </w:rPr>
+        <w:t xml:space="preserve">Scrum Master: </w:t>
+      </w:r>
+      <w:r>
+        <w:t>Jayasree</w:t>
+      </w:r>
+    </w:p>
+    <w:p>
+      <w:pPr>
+        <w:numPr>
+          <w:ilvl w:val="0"/>
+          <w:numId w:val="19"/>
+        </w:numPr>
+        <w:ind w:hanging="360"/>
+        <w:contextualSpacing/>
+        <w:jc w:val="both"/>
+      </w:pPr>
+      <w:r>
+        <w:rPr>
+          <w:b/>
+        </w:rPr>
+        <w:t>Goals:</w:t>
+      </w:r>
+      <w:r>
+        <w:t xml:space="preserve"> </w:t>
+      </w:r>
+    </w:p>
+    <w:p>
+      <w:pPr>
+        <w:pStyle w:val="ListParagraph"/>
+        <w:numPr>
+          <w:ilvl w:val="0"/>
+          <w:numId w:val="37"/>
+        </w:numPr>
+        <w:jc w:val="both"/>
+      </w:pPr>
+      <w:r>
+        <w:t>To implement the Sprint 4 backlogs</w:t>
+      </w:r>
+      <w:r>
+        <w:t>.</w:t>
+      </w:r>
+    </w:p>
+    <w:p>
+      <w:pPr>
+        <w:pStyle w:val="ListParagraph"/>
+        <w:numPr>
+          <w:ilvl w:val="0"/>
+          <w:numId w:val="37"/>
+        </w:numPr>
+        <w:jc w:val="both"/>
+      </w:pPr>
+      <w:r>
+        <w:t>To implement push notifications</w:t>
+      </w:r>
+    </w:p>
+    <w:p>
+      <w:pPr>
+        <w:pStyle w:val="ListParagraph"/>
+        <w:numPr>
+          <w:ilvl w:val="0"/>
+          <w:numId w:val="37"/>
+        </w:numPr>
+        <w:jc w:val="both"/>
+      </w:pPr>
+      <w:r>
+        <w:t>To implement business logic for the application.</w:t>
+      </w:r>
+    </w:p>
+    <w:p>
+      <w:pPr>
+        <w:pStyle w:val="ListParagraph"/>
+        <w:numPr>
+          <w:ilvl w:val="0"/>
+          <w:numId w:val="37"/>
+        </w:numPr>
+        <w:jc w:val="both"/>
+      </w:pPr>
+      <w:r>
+        <w:t>To upload a bill image in the group.</w:t>
+      </w:r>
+    </w:p>
+    <w:p>
+      <w:pPr>
+        <w:pStyle w:val="ListParagraph"/>
+        <w:numPr>
+          <w:ilvl w:val="0"/>
+          <w:numId w:val="37"/>
+        </w:numPr>
+        <w:jc w:val="both"/>
+      </w:pPr>
+      <w:r>
+        <w:t>To implement budget notifications.</w:t>
+      </w:r>
+    </w:p>
+    <w:p>
+      <w:pPr>
+        <w:pStyle w:val="ListParagraph"/>
+        <w:numPr>
+          <w:ilvl w:val="0"/>
+          <w:numId w:val="37"/>
+        </w:numPr>
+        <w:jc w:val="both"/>
+      </w:pPr>
+      <w:r>
+        <w:t>Quality assessment tool and Testing tools.</w:t>
+      </w:r>
+    </w:p>
+    <w:p/>
+    <w:p>
+      <w:pPr>
+        <w:numPr>
+          <w:ilvl w:val="0"/>
+          <w:numId w:val="19"/>
+        </w:numPr>
+        <w:ind w:hanging="360"/>
+        <w:contextualSpacing/>
+        <w:jc w:val="both"/>
+        <w:rPr>
+          <w:b/>
+        </w:rPr>
+      </w:pPr>
+      <w:r>
+        <w:rPr>
+          <w:b/>
+        </w:rPr>
+        <w:t>Pair programming teams</w:t>
+      </w:r>
+    </w:p>
+    <w:p>
+      <w:pPr>
+        <w:spacing w:line="240" w:lineRule="auto"/>
+        <w:jc w:val="both"/>
+      </w:pPr>
+      <w:r>
+        <w:rPr>
+          <w:b/>
+        </w:rPr>
+        <w:t xml:space="preserve">           </w:t>
+      </w:r>
+    </w:p>
+    <w:tbl>
+      <w:tblPr>
+        <w:tblW w:w="10185" w:type="dxa"/>
+        <w:tblInd w:w="-590" w:type="dxa"/>
+        <w:tblBorders>
+          <w:top w:val="single" w:sz="8" w:space="0" w:color="000000"/>
+          <w:left w:val="single" w:sz="8" w:space="0" w:color="000000"/>
+          <w:bottom w:val="single" w:sz="8" w:space="0" w:color="000000"/>
+          <w:right w:val="single" w:sz="8" w:space="0" w:color="000000"/>
+          <w:insideH w:val="single" w:sz="8" w:space="0" w:color="000000"/>
+          <w:insideV w:val="single" w:sz="8" w:space="0" w:color="000000"/>
+        </w:tblBorders>
+        <w:tblLayout w:type="fixed"/>
+        <w:tblLook w:val="0600" w:firstRow="0" w:lastRow="0" w:firstColumn="0" w:lastColumn="0" w:noHBand="1" w:noVBand="1"/>
+      </w:tblPr>
+      <w:tblGrid>
+        <w:gridCol w:w="1856"/>
+        <w:gridCol w:w="2126"/>
+        <w:gridCol w:w="1985"/>
+        <w:gridCol w:w="1843"/>
+        <w:gridCol w:w="2375"/>
+      </w:tblGrid>
+      <w:tr>
+        <w:trPr>
+          <w:trHeight w:val="155"/>
+        </w:trPr>
+        <w:tc>
+          <w:tcPr>
+            <w:tcW w:w="1856" w:type="dxa"/>
+            <w:tcMar>
+              <w:top w:w="100" w:type="dxa"/>
+              <w:left w:w="100" w:type="dxa"/>
+              <w:bottom w:w="100" w:type="dxa"/>
+              <w:right w:w="100" w:type="dxa"/>
+            </w:tcMar>
+          </w:tcPr>
+          <w:p>
+            <w:pPr>
+              <w:widowControl w:val="0"/>
+              <w:spacing w:line="240" w:lineRule="auto"/>
+            </w:pPr>
+            <w:proofErr w:type="spellStart"/>
+            <w:r>
+              <w:t>Manoj</w:t>
+            </w:r>
+            <w:proofErr w:type="spellEnd"/>
+            <w:r>
+              <w:t xml:space="preserve"> </w:t>
+            </w:r>
+          </w:p>
+        </w:tc>
+        <w:tc>
+          <w:tcPr>
+            <w:tcW w:w="2126" w:type="dxa"/>
+          </w:tcPr>
+          <w:p>
+            <w:pPr>
+              <w:widowControl w:val="0"/>
+              <w:spacing w:line="240" w:lineRule="auto"/>
+            </w:pPr>
+            <w:proofErr w:type="spellStart"/>
+            <w:r>
+              <w:t>Aayush</w:t>
+            </w:r>
+            <w:proofErr w:type="spellEnd"/>
+            <w:r>
+              <w:t xml:space="preserve"> and </w:t>
+            </w:r>
+            <w:proofErr w:type="spellStart"/>
+            <w:r>
+              <w:t>Eswar</w:t>
+            </w:r>
+            <w:proofErr w:type="spellEnd"/>
+          </w:p>
+        </w:tc>
+        <w:tc>
+          <w:tcPr>
+            <w:tcW w:w="1985" w:type="dxa"/>
+            <w:tcMar>
+              <w:top w:w="100" w:type="dxa"/>
+              <w:left w:w="100" w:type="dxa"/>
+              <w:bottom w:w="100" w:type="dxa"/>
+              <w:right w:w="100" w:type="dxa"/>
+            </w:tcMar>
+          </w:tcPr>
+          <w:p>
+            <w:pPr>
+              <w:widowControl w:val="0"/>
+              <w:spacing w:line="240" w:lineRule="auto"/>
+            </w:pPr>
+            <w:r>
+              <w:t>Chad</w:t>
+            </w:r>
+          </w:p>
+        </w:tc>
+        <w:tc>
+          <w:tcPr>
+            <w:tcW w:w="1843" w:type="dxa"/>
+          </w:tcPr>
+          <w:p>
+            <w:pPr>
+              <w:widowControl w:val="0"/>
+              <w:spacing w:line="240" w:lineRule="auto"/>
+            </w:pPr>
+            <w:proofErr w:type="spellStart"/>
+            <w:r>
+              <w:t>Anusha</w:t>
+            </w:r>
+            <w:proofErr w:type="spellEnd"/>
+          </w:p>
+        </w:tc>
+        <w:tc>
+          <w:tcPr>
+            <w:tcW w:w="2375" w:type="dxa"/>
+            <w:tcMar>
+              <w:top w:w="100" w:type="dxa"/>
+              <w:left w:w="100" w:type="dxa"/>
+              <w:bottom w:w="100" w:type="dxa"/>
+              <w:right w:w="100" w:type="dxa"/>
+            </w:tcMar>
+          </w:tcPr>
+          <w:p>
+            <w:pPr>
+              <w:widowControl w:val="0"/>
+              <w:spacing w:line="240" w:lineRule="auto"/>
+            </w:pPr>
+            <w:r>
+              <w:t xml:space="preserve"> Jayasree</w:t>
+            </w:r>
+          </w:p>
+        </w:tc>
+      </w:tr>
+      <w:tr>
+        <w:trPr>
+          <w:trHeight w:val="794"/>
+        </w:trPr>
+        <w:tc>
+          <w:tcPr>
+            <w:tcW w:w="1856" w:type="dxa"/>
+            <w:tcMar>
+              <w:top w:w="100" w:type="dxa"/>
+              <w:left w:w="100" w:type="dxa"/>
+              <w:bottom w:w="100" w:type="dxa"/>
+              <w:right w:w="100" w:type="dxa"/>
+            </w:tcMar>
+          </w:tcPr>
+          <w:p>
+            <w:pPr>
+              <w:widowControl w:val="0"/>
+              <w:spacing w:line="240" w:lineRule="auto"/>
+            </w:pPr>
+            <w:r>
+              <w:t>Budget notification functionality</w:t>
+            </w:r>
+          </w:p>
+        </w:tc>
+        <w:tc>
+          <w:tcPr>
+            <w:tcW w:w="2126" w:type="dxa"/>
+          </w:tcPr>
+          <w:p>
+            <w:pPr>
+              <w:widowControl w:val="0"/>
+              <w:spacing w:line="240" w:lineRule="auto"/>
+            </w:pPr>
+            <w:r>
+              <w:t>Push notifications</w:t>
+            </w:r>
+          </w:p>
+        </w:tc>
+        <w:tc>
+          <w:tcPr>
+            <w:tcW w:w="1985" w:type="dxa"/>
+            <w:tcMar>
+              <w:top w:w="100" w:type="dxa"/>
+              <w:left w:w="100" w:type="dxa"/>
+              <w:bottom w:w="100" w:type="dxa"/>
+              <w:right w:w="100" w:type="dxa"/>
+            </w:tcMar>
+          </w:tcPr>
+          <w:p>
+            <w:pPr>
+              <w:widowControl w:val="0"/>
+              <w:spacing w:line="240" w:lineRule="auto"/>
+            </w:pPr>
+            <w:r>
+              <w:t>Quality assessment tools and testing tools</w:t>
+            </w:r>
+          </w:p>
+        </w:tc>
+        <w:tc>
+          <w:tcPr>
+            <w:tcW w:w="1843" w:type="dxa"/>
+          </w:tcPr>
+          <w:p>
+            <w:pPr>
+              <w:widowControl w:val="0"/>
+              <w:spacing w:line="240" w:lineRule="auto"/>
+            </w:pPr>
+            <w:r>
+              <w:t>Business logic of splitting bills</w:t>
+            </w:r>
+          </w:p>
+        </w:tc>
+        <w:tc>
+          <w:tcPr>
+            <w:tcW w:w="2375" w:type="dxa"/>
+            <w:tcMar>
+              <w:top w:w="100" w:type="dxa"/>
+              <w:left w:w="100" w:type="dxa"/>
+              <w:bottom w:w="100" w:type="dxa"/>
+              <w:right w:w="100" w:type="dxa"/>
+            </w:tcMar>
+          </w:tcPr>
+          <w:p>
+            <w:pPr>
+              <w:widowControl w:val="0"/>
+              <w:spacing w:line="240" w:lineRule="auto"/>
+            </w:pPr>
+            <w:r>
+              <w:t>Uploading images of bills</w:t>
+            </w:r>
+          </w:p>
+        </w:tc>
+      </w:tr>
+    </w:tbl>
+    <w:p>
+      <w:pPr>
+        <w:jc w:val="both"/>
+      </w:pPr>
+    </w:p>
+    <w:p>
+      <w:pPr>
+        <w:numPr>
+          <w:ilvl w:val="0"/>
+          <w:numId w:val="21"/>
+        </w:numPr>
+        <w:ind w:hanging="360"/>
+        <w:contextualSpacing/>
+        <w:jc w:val="both"/>
+      </w:pPr>
+      <w:r>
+        <w:rPr>
+          <w:b/>
+        </w:rPr>
+        <w:t xml:space="preserve">   </w:t>
+      </w:r>
+      <w:r>
+        <w:rPr>
+          <w:b/>
+        </w:rPr>
+        <w:t xml:space="preserve">Achievements: </w:t>
+      </w:r>
+      <w:r>
+        <w:t>Successful</w:t>
+      </w:r>
+      <w:r>
+        <w:t>ly implemented all the tasks of</w:t>
+      </w:r>
+      <w:r>
+        <w:t xml:space="preserve"> Sprint 5</w:t>
+      </w:r>
+    </w:p>
+    <w:p>
+      <w:pPr>
+        <w:numPr>
+          <w:ilvl w:val="0"/>
+          <w:numId w:val="21"/>
+        </w:numPr>
+        <w:ind w:hanging="360"/>
+        <w:contextualSpacing/>
+        <w:jc w:val="both"/>
+      </w:pPr>
+      <w:r>
+        <w:rPr>
+          <w:b/>
+        </w:rPr>
+        <w:t xml:space="preserve">   Challenges &amp; Backlogs: </w:t>
+      </w:r>
+      <w:r>
+        <w:rPr>
+          <w:b/>
+        </w:rPr>
+        <w:t xml:space="preserve"> </w:t>
+      </w:r>
+      <w:r>
+        <w:t>Further enhancing the features of application developed.</w:t>
+      </w:r>
     </w:p>
     <w:p>
       <w:pPr>
@@ -2050,7 +2840,13 @@
         <w:jc w:val="both"/>
       </w:pPr>
       <w:r>
-        <w:t xml:space="preserve">Scrum meetings the team had made it a point to meet at least twice a week for about 10-15 minutes, to work closely on to project.  </w:t>
+        <w:t>Scrum meetings</w:t>
+      </w:r>
+      <w:r>
+        <w:t>: T</w:t>
+      </w:r>
+      <w:r>
+        <w:t xml:space="preserve">he team had made it a point to meet at least twice a week for about 10-15 minutes, to work closely on to project.  </w:t>
       </w:r>
     </w:p>
     <w:p>
@@ -2078,7 +2874,28 @@
         <w:jc w:val="both"/>
       </w:pPr>
       <w:r>
-        <w:t xml:space="preserve">Documentation was done for the project maintaining the dashboard tracker to hand over the work and project update to next scrum master.  The tracker also talks about the tasks performed and the roles of team members, achievements, things learnt and backlogs were also mentioned in the tracker. </w:t>
+        <w:t xml:space="preserve">Project documentation is maintained for project and </w:t>
+      </w:r>
+      <w:r>
+        <w:t>the dashboard tracker</w:t>
+      </w:r>
+      <w:r>
+        <w:t xml:space="preserve"> is used</w:t>
+      </w:r>
+      <w:r>
+        <w:t xml:space="preserve"> to hand over the work and project update to next scrum master</w:t>
+      </w:r>
+      <w:r>
+        <w:t>. T</w:t>
+      </w:r>
+      <w:r>
+        <w:t>he tasks performed and the roles of team members, achievements, thin</w:t>
+      </w:r>
+      <w:r>
+        <w:t>gs learnt and backlogs are maintained and</w:t>
+      </w:r>
+      <w:r>
+        <w:t xml:space="preserve"> mentioned in the tracker. </w:t>
       </w:r>
     </w:p>
     <w:p>
@@ -2106,7 +2923,7 @@
         <w:jc w:val="both"/>
       </w:pPr>
       <w:r>
-        <w:t xml:space="preserve">Test driven development was implemented to ensure the quality of the code and refactoring of the code. </w:t>
+        <w:t xml:space="preserve">Test driven development was implemented to ensure the quality of the code </w:t>
       </w:r>
     </w:p>
     <w:p>
@@ -2134,7 +2951,6 @@
         <w:jc w:val="both"/>
       </w:pPr>
       <w:r>
-        <w:lastRenderedPageBreak/>
         <w:t>Refactoring code was performed to simplify the design in the code without changing its behavior.</w:t>
       </w:r>
     </w:p>
@@ -2149,14 +2965,63 @@
         <w:jc w:val="both"/>
       </w:pPr>
       <w:r>
-        <w:t xml:space="preserve">Product Backlogs, </w:t>
+        <w:t xml:space="preserve">Handling Product Backlogs: </w:t>
       </w:r>
       <w:r>
         <w:rPr>
           <w:color w:val="222222"/>
           <w:shd w:val="clear" w:color="auto" w:fill="FFFFFF"/>
         </w:rPr>
-        <w:t>list of all things that needs to be done within the particular sprint which are carry forwarded</w:t>
+        <w:t>list</w:t>
+      </w:r>
+      <w:r>
+        <w:rPr>
+          <w:color w:val="222222"/>
+          <w:shd w:val="clear" w:color="auto" w:fill="FFFFFF"/>
+        </w:rPr>
+        <w:t xml:space="preserve">ing </w:t>
+      </w:r>
+      <w:r>
+        <w:rPr>
+          <w:color w:val="222222"/>
+          <w:shd w:val="clear" w:color="auto" w:fill="FFFFFF"/>
+        </w:rPr>
+        <w:t>of</w:t>
+      </w:r>
+      <w:r>
+        <w:rPr>
+          <w:color w:val="222222"/>
+          <w:shd w:val="clear" w:color="auto" w:fill="FFFFFF"/>
+        </w:rPr>
+        <w:t xml:space="preserve"> things that are needed</w:t>
+      </w:r>
+      <w:r>
+        <w:rPr>
+          <w:color w:val="222222"/>
+          <w:shd w:val="clear" w:color="auto" w:fill="FFFFFF"/>
+        </w:rPr>
+        <w:t xml:space="preserve"> to be done with</w:t>
+      </w:r>
+      <w:r>
+        <w:rPr>
+          <w:color w:val="222222"/>
+          <w:shd w:val="clear" w:color="auto" w:fill="FFFFFF"/>
+        </w:rPr>
+        <w:t xml:space="preserve">in a </w:t>
+      </w:r>
+      <w:r>
+        <w:rPr>
+          <w:color w:val="222222"/>
+          <w:shd w:val="clear" w:color="auto" w:fill="FFFFFF"/>
+        </w:rPr>
+        <w:t xml:space="preserve">particular </w:t>
+      </w:r>
+      <w:r>
+        <w:rPr>
+          <w:color w:val="222222"/>
+          <w:shd w:val="clear" w:color="auto" w:fill="FFFFFF"/>
+        </w:rPr>
+        <w:t>sprint which are carried forward</w:t>
       </w:r>
       <w:r>
         <w:t>.</w:t>
@@ -2173,7 +3038,22 @@
         <w:jc w:val="both"/>
       </w:pPr>
       <w:r>
-        <w:t>Release plan, which focused on the velocity at which the project was going, by seeing how much work was done per iteration</w:t>
+        <w:t>Release plan: Which focuses</w:t>
+      </w:r>
+      <w:r>
+        <w:t xml:space="preserve"> on the velocity</w:t>
+      </w:r>
+      <w:r>
+        <w:t xml:space="preserve"> at which the project was going and by observing</w:t>
+      </w:r>
+      <w:r>
+        <w:t xml:space="preserve"> how much work had been</w:t>
+      </w:r>
+      <w:r>
+        <w:t xml:space="preserve"> done per iteration</w:t>
+      </w:r>
+      <w:r>
+        <w:t>.</w:t>
       </w:r>
     </w:p>
     <w:p>
@@ -2561,6 +3441,275 @@
     </w:lvl>
   </w:abstractNum>
   <w:abstractNum w:abstractNumId="3" w15:restartNumberingAfterBreak="0">
+    <w:nsid w:val="0C1E1DFA"/>
+    <w:multiLevelType w:val="hybridMultilevel"/>
+    <w:tmpl w:val="B35E9416"/>
+    <w:lvl w:ilvl="0" w:tplc="F9FE1136">
+      <w:start w:val="1"/>
+      <w:numFmt w:val="decimal"/>
+      <w:lvlText w:val="%1)"/>
+      <w:lvlJc w:val="left"/>
+      <w:pPr>
+        <w:ind w:left="2925" w:hanging="360"/>
+      </w:pPr>
+      <w:rPr>
+        <w:rFonts w:hint="default"/>
+      </w:rPr>
+    </w:lvl>
+    <w:lvl w:ilvl="1" w:tplc="40090019" w:tentative="1">
+      <w:start w:val="1"/>
+      <w:numFmt w:val="lowerLetter"/>
+      <w:lvlText w:val="%2."/>
+      <w:lvlJc w:val="left"/>
+      <w:pPr>
+        <w:ind w:left="3645" w:hanging="360"/>
+      </w:pPr>
+    </w:lvl>
+    <w:lvl w:ilvl="2" w:tplc="4009001B" w:tentative="1">
+      <w:start w:val="1"/>
+      <w:numFmt w:val="lowerRoman"/>
+      <w:lvlText w:val="%3."/>
+      <w:lvlJc w:val="right"/>
+      <w:pPr>
+        <w:ind w:left="4365" w:hanging="180"/>
+      </w:pPr>
+    </w:lvl>
+    <w:lvl w:ilvl="3" w:tplc="4009000F" w:tentative="1">
+      <w:start w:val="1"/>
+      <w:numFmt w:val="decimal"/>
+      <w:lvlText w:val="%4."/>
+      <w:lvlJc w:val="left"/>
+      <w:pPr>
+        <w:ind w:left="5085" w:hanging="360"/>
+      </w:pPr>
+    </w:lvl>
+    <w:lvl w:ilvl="4" w:tplc="40090019" w:tentative="1">
+      <w:start w:val="1"/>
+      <w:numFmt w:val="lowerLetter"/>
+      <w:lvlText w:val="%5."/>
+      <w:lvlJc w:val="left"/>
+      <w:pPr>
+        <w:ind w:left="5805" w:hanging="360"/>
+      </w:pPr>
+    </w:lvl>
+    <w:lvl w:ilvl="5" w:tplc="4009001B" w:tentative="1">
+      <w:start w:val="1"/>
+      <w:numFmt w:val="lowerRoman"/>
+      <w:lvlText w:val="%6."/>
+      <w:lvlJc w:val="right"/>
+      <w:pPr>
+        <w:ind w:left="6525" w:hanging="180"/>
+      </w:pPr>
+    </w:lvl>
+    <w:lvl w:ilvl="6" w:tplc="4009000F" w:tentative="1">
+      <w:start w:val="1"/>
+      <w:numFmt w:val="decimal"/>
+      <w:lvlText w:val="%7."/>
+      <w:lvlJc w:val="left"/>
+      <w:pPr>
+        <w:ind w:left="7245" w:hanging="360"/>
+      </w:pPr>
+    </w:lvl>
+    <w:lvl w:ilvl="7" w:tplc="40090019" w:tentative="1">
+      <w:start w:val="1"/>
+      <w:numFmt w:val="lowerLetter"/>
+      <w:lvlText w:val="%8."/>
+      <w:lvlJc w:val="left"/>
+      <w:pPr>
+        <w:ind w:left="7965" w:hanging="360"/>
+      </w:pPr>
+    </w:lvl>
+    <w:lvl w:ilvl="8" w:tplc="4009001B" w:tentative="1">
+      <w:start w:val="1"/>
+      <w:numFmt w:val="lowerRoman"/>
+      <w:lvlText w:val="%9."/>
+      <w:lvlJc w:val="right"/>
+      <w:pPr>
+        <w:ind w:left="8685" w:hanging="180"/>
+      </w:pPr>
+    </w:lvl>
+  </w:abstractNum>
+  <w:abstractNum w:abstractNumId="4" w15:restartNumberingAfterBreak="0">
+    <w:nsid w:val="0C2F065C"/>
+    <w:multiLevelType w:val="hybridMultilevel"/>
+    <w:tmpl w:val="55725628"/>
+    <w:lvl w:ilvl="0" w:tplc="0E96D788">
+      <w:start w:val="1"/>
+      <w:numFmt w:val="decimal"/>
+      <w:lvlText w:val="%1."/>
+      <w:lvlJc w:val="left"/>
+      <w:pPr>
+        <w:ind w:left="5085" w:hanging="360"/>
+      </w:pPr>
+      <w:rPr>
+        <w:rFonts w:hint="default"/>
+        <w:sz w:val="20"/>
+      </w:rPr>
+    </w:lvl>
+    <w:lvl w:ilvl="1" w:tplc="40090019" w:tentative="1">
+      <w:start w:val="1"/>
+      <w:numFmt w:val="lowerLetter"/>
+      <w:lvlText w:val="%2."/>
+      <w:lvlJc w:val="left"/>
+      <w:pPr>
+        <w:ind w:left="4005" w:hanging="360"/>
+      </w:pPr>
+    </w:lvl>
+    <w:lvl w:ilvl="2" w:tplc="4009001B" w:tentative="1">
+      <w:start w:val="1"/>
+      <w:numFmt w:val="lowerRoman"/>
+      <w:lvlText w:val="%3."/>
+      <w:lvlJc w:val="right"/>
+      <w:pPr>
+        <w:ind w:left="4725" w:hanging="180"/>
+      </w:pPr>
+    </w:lvl>
+    <w:lvl w:ilvl="3" w:tplc="4009000F" w:tentative="1">
+      <w:start w:val="1"/>
+      <w:numFmt w:val="decimal"/>
+      <w:lvlText w:val="%4."/>
+      <w:lvlJc w:val="left"/>
+      <w:pPr>
+        <w:ind w:left="5445" w:hanging="360"/>
+      </w:pPr>
+    </w:lvl>
+    <w:lvl w:ilvl="4" w:tplc="40090019" w:tentative="1">
+      <w:start w:val="1"/>
+      <w:numFmt w:val="lowerLetter"/>
+      <w:lvlText w:val="%5."/>
+      <w:lvlJc w:val="left"/>
+      <w:pPr>
+        <w:ind w:left="6165" w:hanging="360"/>
+      </w:pPr>
+    </w:lvl>
+    <w:lvl w:ilvl="5" w:tplc="4009001B" w:tentative="1">
+      <w:start w:val="1"/>
+      <w:numFmt w:val="lowerRoman"/>
+      <w:lvlText w:val="%6."/>
+      <w:lvlJc w:val="right"/>
+      <w:pPr>
+        <w:ind w:left="6885" w:hanging="180"/>
+      </w:pPr>
+    </w:lvl>
+    <w:lvl w:ilvl="6" w:tplc="4009000F" w:tentative="1">
+      <w:start w:val="1"/>
+      <w:numFmt w:val="decimal"/>
+      <w:lvlText w:val="%7."/>
+      <w:lvlJc w:val="left"/>
+      <w:pPr>
+        <w:ind w:left="7605" w:hanging="360"/>
+      </w:pPr>
+    </w:lvl>
+    <w:lvl w:ilvl="7" w:tplc="40090019" w:tentative="1">
+      <w:start w:val="1"/>
+      <w:numFmt w:val="lowerLetter"/>
+      <w:lvlText w:val="%8."/>
+      <w:lvlJc w:val="left"/>
+      <w:pPr>
+        <w:ind w:left="8325" w:hanging="360"/>
+      </w:pPr>
+    </w:lvl>
+    <w:lvl w:ilvl="8" w:tplc="4009001B" w:tentative="1">
+      <w:start w:val="1"/>
+      <w:numFmt w:val="lowerRoman"/>
+      <w:lvlText w:val="%9."/>
+      <w:lvlJc w:val="right"/>
+      <w:pPr>
+        <w:ind w:left="9045" w:hanging="180"/>
+      </w:pPr>
+    </w:lvl>
+  </w:abstractNum>
+  <w:abstractNum w:abstractNumId="5" w15:restartNumberingAfterBreak="0">
+    <w:nsid w:val="0D686DEC"/>
+    <w:multiLevelType w:val="hybridMultilevel"/>
+    <w:tmpl w:val="92A088E0"/>
+    <w:lvl w:ilvl="0" w:tplc="0E96D788">
+      <w:start w:val="1"/>
+      <w:numFmt w:val="decimal"/>
+      <w:lvlText w:val="%1."/>
+      <w:lvlJc w:val="left"/>
+      <w:pPr>
+        <w:ind w:left="2520" w:hanging="360"/>
+      </w:pPr>
+      <w:rPr>
+        <w:rFonts w:hint="default"/>
+        <w:sz w:val="20"/>
+      </w:rPr>
+    </w:lvl>
+    <w:lvl w:ilvl="1" w:tplc="40090019" w:tentative="1">
+      <w:start w:val="1"/>
+      <w:numFmt w:val="lowerLetter"/>
+      <w:lvlText w:val="%2."/>
+      <w:lvlJc w:val="left"/>
+      <w:pPr>
+        <w:ind w:left="3240" w:hanging="360"/>
+      </w:pPr>
+    </w:lvl>
+    <w:lvl w:ilvl="2" w:tplc="4009001B" w:tentative="1">
+      <w:start w:val="1"/>
+      <w:numFmt w:val="lowerRoman"/>
+      <w:lvlText w:val="%3."/>
+      <w:lvlJc w:val="right"/>
+      <w:pPr>
+        <w:ind w:left="3960" w:hanging="180"/>
+      </w:pPr>
+    </w:lvl>
+    <w:lvl w:ilvl="3" w:tplc="4009000F" w:tentative="1">
+      <w:start w:val="1"/>
+      <w:numFmt w:val="decimal"/>
+      <w:lvlText w:val="%4."/>
+      <w:lvlJc w:val="left"/>
+      <w:pPr>
+        <w:ind w:left="4680" w:hanging="360"/>
+      </w:pPr>
+    </w:lvl>
+    <w:lvl w:ilvl="4" w:tplc="40090019" w:tentative="1">
+      <w:start w:val="1"/>
+      <w:numFmt w:val="lowerLetter"/>
+      <w:lvlText w:val="%5."/>
+      <w:lvlJc w:val="left"/>
+      <w:pPr>
+        <w:ind w:left="5400" w:hanging="360"/>
+      </w:pPr>
+    </w:lvl>
+    <w:lvl w:ilvl="5" w:tplc="4009001B" w:tentative="1">
+      <w:start w:val="1"/>
+      <w:numFmt w:val="lowerRoman"/>
+      <w:lvlText w:val="%6."/>
+      <w:lvlJc w:val="right"/>
+      <w:pPr>
+        <w:ind w:left="6120" w:hanging="180"/>
+      </w:pPr>
+    </w:lvl>
+    <w:lvl w:ilvl="6" w:tplc="4009000F" w:tentative="1">
+      <w:start w:val="1"/>
+      <w:numFmt w:val="decimal"/>
+      <w:lvlText w:val="%7."/>
+      <w:lvlJc w:val="left"/>
+      <w:pPr>
+        <w:ind w:left="6840" w:hanging="360"/>
+      </w:pPr>
+    </w:lvl>
+    <w:lvl w:ilvl="7" w:tplc="40090019" w:tentative="1">
+      <w:start w:val="1"/>
+      <w:numFmt w:val="lowerLetter"/>
+      <w:lvlText w:val="%8."/>
+      <w:lvlJc w:val="left"/>
+      <w:pPr>
+        <w:ind w:left="7560" w:hanging="360"/>
+      </w:pPr>
+    </w:lvl>
+    <w:lvl w:ilvl="8" w:tplc="4009001B" w:tentative="1">
+      <w:start w:val="1"/>
+      <w:numFmt w:val="lowerRoman"/>
+      <w:lvlText w:val="%9."/>
+      <w:lvlJc w:val="right"/>
+      <w:pPr>
+        <w:ind w:left="8280" w:hanging="180"/>
+      </w:pPr>
+    </w:lvl>
+  </w:abstractNum>
+  <w:abstractNum w:abstractNumId="6" w15:restartNumberingAfterBreak="0">
     <w:nsid w:val="0FC9457F"/>
     <w:multiLevelType w:val="multilevel"/>
     <w:tmpl w:val="9C4ECF7E"/>
@@ -2673,7 +3822,7 @@
       </w:rPr>
     </w:lvl>
   </w:abstractNum>
-  <w:abstractNum w:abstractNumId="4" w15:restartNumberingAfterBreak="0">
+  <w:abstractNum w:abstractNumId="7" w15:restartNumberingAfterBreak="0">
     <w:nsid w:val="148155DE"/>
     <w:multiLevelType w:val="multilevel"/>
     <w:tmpl w:val="D43EE646"/>
@@ -2786,7 +3935,96 @@
       </w:rPr>
     </w:lvl>
   </w:abstractNum>
-  <w:abstractNum w:abstractNumId="5" w15:restartNumberingAfterBreak="0">
+  <w:abstractNum w:abstractNumId="8" w15:restartNumberingAfterBreak="0">
+    <w:nsid w:val="15B57E8D"/>
+    <w:multiLevelType w:val="hybridMultilevel"/>
+    <w:tmpl w:val="91001AB6"/>
+    <w:lvl w:ilvl="0" w:tplc="A4909AE2">
+      <w:start w:val="1"/>
+      <w:numFmt w:val="decimal"/>
+      <w:lvlText w:val="%1)"/>
+      <w:lvlJc w:val="left"/>
+      <w:pPr>
+        <w:ind w:left="2520" w:hanging="360"/>
+      </w:pPr>
+      <w:rPr>
+        <w:rFonts w:hint="default"/>
+      </w:rPr>
+    </w:lvl>
+    <w:lvl w:ilvl="1" w:tplc="40090019" w:tentative="1">
+      <w:start w:val="1"/>
+      <w:numFmt w:val="lowerLetter"/>
+      <w:lvlText w:val="%2."/>
+      <w:lvlJc w:val="left"/>
+      <w:pPr>
+        <w:ind w:left="1440" w:hanging="360"/>
+      </w:pPr>
+    </w:lvl>
+    <w:lvl w:ilvl="2" w:tplc="4009001B" w:tentative="1">
+      <w:start w:val="1"/>
+      <w:numFmt w:val="lowerRoman"/>
+      <w:lvlText w:val="%3."/>
+      <w:lvlJc w:val="right"/>
+      <w:pPr>
+        <w:ind w:left="2160" w:hanging="180"/>
+      </w:pPr>
+    </w:lvl>
+    <w:lvl w:ilvl="3" w:tplc="4009000F" w:tentative="1">
+      <w:start w:val="1"/>
+      <w:numFmt w:val="decimal"/>
+      <w:lvlText w:val="%4."/>
+      <w:lvlJc w:val="left"/>
+      <w:pPr>
+        <w:ind w:left="2880" w:hanging="360"/>
+      </w:pPr>
+    </w:lvl>
+    <w:lvl w:ilvl="4" w:tplc="40090019" w:tentative="1">
+      <w:start w:val="1"/>
+      <w:numFmt w:val="lowerLetter"/>
+      <w:lvlText w:val="%5."/>
+      <w:lvlJc w:val="left"/>
+      <w:pPr>
+        <w:ind w:left="3600" w:hanging="360"/>
+      </w:pPr>
+    </w:lvl>
+    <w:lvl w:ilvl="5" w:tplc="4009001B" w:tentative="1">
+      <w:start w:val="1"/>
+      <w:numFmt w:val="lowerRoman"/>
+      <w:lvlText w:val="%6."/>
+      <w:lvlJc w:val="right"/>
+      <w:pPr>
+        <w:ind w:left="4320" w:hanging="180"/>
+      </w:pPr>
+    </w:lvl>
+    <w:lvl w:ilvl="6" w:tplc="4009000F" w:tentative="1">
+      <w:start w:val="1"/>
+      <w:numFmt w:val="decimal"/>
+      <w:lvlText w:val="%7."/>
+      <w:lvlJc w:val="left"/>
+      <w:pPr>
+        <w:ind w:left="5040" w:hanging="360"/>
+      </w:pPr>
+    </w:lvl>
+    <w:lvl w:ilvl="7" w:tplc="40090019" w:tentative="1">
+      <w:start w:val="1"/>
+      <w:numFmt w:val="lowerLetter"/>
+      <w:lvlText w:val="%8."/>
+      <w:lvlJc w:val="left"/>
+      <w:pPr>
+        <w:ind w:left="5760" w:hanging="360"/>
+      </w:pPr>
+    </w:lvl>
+    <w:lvl w:ilvl="8" w:tplc="4009001B" w:tentative="1">
+      <w:start w:val="1"/>
+      <w:numFmt w:val="lowerRoman"/>
+      <w:lvlText w:val="%9."/>
+      <w:lvlJc w:val="right"/>
+      <w:pPr>
+        <w:ind w:left="6480" w:hanging="180"/>
+      </w:pPr>
+    </w:lvl>
+  </w:abstractNum>
+  <w:abstractNum w:abstractNumId="9" w15:restartNumberingAfterBreak="0">
     <w:nsid w:val="193A78F4"/>
     <w:multiLevelType w:val="multilevel"/>
     <w:tmpl w:val="F8D24DAE"/>
@@ -2899,7 +4137,7 @@
       </w:rPr>
     </w:lvl>
   </w:abstractNum>
-  <w:abstractNum w:abstractNumId="6" w15:restartNumberingAfterBreak="0">
+  <w:abstractNum w:abstractNumId="10" w15:restartNumberingAfterBreak="0">
     <w:nsid w:val="1EE44EEF"/>
     <w:multiLevelType w:val="multilevel"/>
     <w:tmpl w:val="B71A0014"/>
@@ -3012,7 +4250,7 @@
       </w:rPr>
     </w:lvl>
   </w:abstractNum>
-  <w:abstractNum w:abstractNumId="7" w15:restartNumberingAfterBreak="0">
+  <w:abstractNum w:abstractNumId="11" w15:restartNumberingAfterBreak="0">
     <w:nsid w:val="2007636A"/>
     <w:multiLevelType w:val="multilevel"/>
     <w:tmpl w:val="497A229C"/>
@@ -3125,7 +4363,97 @@
       </w:rPr>
     </w:lvl>
   </w:abstractNum>
-  <w:abstractNum w:abstractNumId="8" w15:restartNumberingAfterBreak="0">
+  <w:abstractNum w:abstractNumId="12" w15:restartNumberingAfterBreak="0">
+    <w:nsid w:val="24824647"/>
+    <w:multiLevelType w:val="hybridMultilevel"/>
+    <w:tmpl w:val="AE82359A"/>
+    <w:lvl w:ilvl="0" w:tplc="0E96D788">
+      <w:start w:val="2"/>
+      <w:numFmt w:val="decimal"/>
+      <w:lvlText w:val="%1."/>
+      <w:lvlJc w:val="left"/>
+      <w:pPr>
+        <w:ind w:left="3960" w:hanging="360"/>
+      </w:pPr>
+      <w:rPr>
+        <w:rFonts w:hint="default"/>
+        <w:sz w:val="20"/>
+      </w:rPr>
+    </w:lvl>
+    <w:lvl w:ilvl="1" w:tplc="40090019" w:tentative="1">
+      <w:start w:val="1"/>
+      <w:numFmt w:val="lowerLetter"/>
+      <w:lvlText w:val="%2."/>
+      <w:lvlJc w:val="left"/>
+      <w:pPr>
+        <w:ind w:left="2880" w:hanging="360"/>
+      </w:pPr>
+    </w:lvl>
+    <w:lvl w:ilvl="2" w:tplc="4009001B" w:tentative="1">
+      <w:start w:val="1"/>
+      <w:numFmt w:val="lowerRoman"/>
+      <w:lvlText w:val="%3."/>
+      <w:lvlJc w:val="right"/>
+      <w:pPr>
+        <w:ind w:left="3600" w:hanging="180"/>
+      </w:pPr>
+    </w:lvl>
+    <w:lvl w:ilvl="3" w:tplc="4009000F" w:tentative="1">
+      <w:start w:val="1"/>
+      <w:numFmt w:val="decimal"/>
+      <w:lvlText w:val="%4."/>
+      <w:lvlJc w:val="left"/>
+      <w:pPr>
+        <w:ind w:left="4320" w:hanging="360"/>
+      </w:pPr>
+    </w:lvl>
+    <w:lvl w:ilvl="4" w:tplc="40090019" w:tentative="1">
+      <w:start w:val="1"/>
+      <w:numFmt w:val="lowerLetter"/>
+      <w:lvlText w:val="%5."/>
+      <w:lvlJc w:val="left"/>
+      <w:pPr>
+        <w:ind w:left="5040" w:hanging="360"/>
+      </w:pPr>
+    </w:lvl>
+    <w:lvl w:ilvl="5" w:tplc="4009001B" w:tentative="1">
+      <w:start w:val="1"/>
+      <w:numFmt w:val="lowerRoman"/>
+      <w:lvlText w:val="%6."/>
+      <w:lvlJc w:val="right"/>
+      <w:pPr>
+        <w:ind w:left="5760" w:hanging="180"/>
+      </w:pPr>
+    </w:lvl>
+    <w:lvl w:ilvl="6" w:tplc="4009000F" w:tentative="1">
+      <w:start w:val="1"/>
+      <w:numFmt w:val="decimal"/>
+      <w:lvlText w:val="%7."/>
+      <w:lvlJc w:val="left"/>
+      <w:pPr>
+        <w:ind w:left="6480" w:hanging="360"/>
+      </w:pPr>
+    </w:lvl>
+    <w:lvl w:ilvl="7" w:tplc="40090019" w:tentative="1">
+      <w:start w:val="1"/>
+      <w:numFmt w:val="lowerLetter"/>
+      <w:lvlText w:val="%8."/>
+      <w:lvlJc w:val="left"/>
+      <w:pPr>
+        <w:ind w:left="7200" w:hanging="360"/>
+      </w:pPr>
+    </w:lvl>
+    <w:lvl w:ilvl="8" w:tplc="4009001B" w:tentative="1">
+      <w:start w:val="1"/>
+      <w:numFmt w:val="lowerRoman"/>
+      <w:lvlText w:val="%9."/>
+      <w:lvlJc w:val="right"/>
+      <w:pPr>
+        <w:ind w:left="7920" w:hanging="180"/>
+      </w:pPr>
+    </w:lvl>
+  </w:abstractNum>
+  <w:abstractNum w:abstractNumId="13" w15:restartNumberingAfterBreak="0">
     <w:nsid w:val="2896309C"/>
     <w:multiLevelType w:val="multilevel"/>
     <w:tmpl w:val="FB9E9FBA"/>
@@ -3238,7 +4566,7 @@
       </w:rPr>
     </w:lvl>
   </w:abstractNum>
-  <w:abstractNum w:abstractNumId="9" w15:restartNumberingAfterBreak="0">
+  <w:abstractNum w:abstractNumId="14" w15:restartNumberingAfterBreak="0">
     <w:nsid w:val="2DC06298"/>
     <w:multiLevelType w:val="multilevel"/>
     <w:tmpl w:val="5F64F704"/>
@@ -3351,7 +4679,298 @@
       </w:rPr>
     </w:lvl>
   </w:abstractNum>
-  <w:abstractNum w:abstractNumId="10" w15:restartNumberingAfterBreak="0">
+  <w:abstractNum w:abstractNumId="15" w15:restartNumberingAfterBreak="0">
+    <w:nsid w:val="2F2D14D2"/>
+    <w:multiLevelType w:val="hybridMultilevel"/>
+    <w:tmpl w:val="150A6B94"/>
+    <w:lvl w:ilvl="0" w:tplc="40090009">
+      <w:start w:val="1"/>
+      <w:numFmt w:val="bullet"/>
+      <w:lvlText w:val=""/>
+      <w:lvlJc w:val="left"/>
+      <w:pPr>
+        <w:ind w:left="2160" w:hanging="360"/>
+      </w:pPr>
+      <w:rPr>
+        <w:rFonts w:ascii="Wingdings" w:hAnsi="Wingdings" w:hint="default"/>
+      </w:rPr>
+    </w:lvl>
+    <w:lvl w:ilvl="1" w:tplc="40090003" w:tentative="1">
+      <w:start w:val="1"/>
+      <w:numFmt w:val="bullet"/>
+      <w:lvlText w:val="o"/>
+      <w:lvlJc w:val="left"/>
+      <w:pPr>
+        <w:ind w:left="2880" w:hanging="360"/>
+      </w:pPr>
+      <w:rPr>
+        <w:rFonts w:ascii="Courier New" w:hAnsi="Courier New" w:cs="Courier New" w:hint="default"/>
+      </w:rPr>
+    </w:lvl>
+    <w:lvl w:ilvl="2" w:tplc="40090005" w:tentative="1">
+      <w:start w:val="1"/>
+      <w:numFmt w:val="bullet"/>
+      <w:lvlText w:val=""/>
+      <w:lvlJc w:val="left"/>
+      <w:pPr>
+        <w:ind w:left="3600" w:hanging="360"/>
+      </w:pPr>
+      <w:rPr>
+        <w:rFonts w:ascii="Wingdings" w:hAnsi="Wingdings" w:hint="default"/>
+      </w:rPr>
+    </w:lvl>
+    <w:lvl w:ilvl="3" w:tplc="40090001" w:tentative="1">
+      <w:start w:val="1"/>
+      <w:numFmt w:val="bullet"/>
+      <w:lvlText w:val=""/>
+      <w:lvlJc w:val="left"/>
+      <w:pPr>
+        <w:ind w:left="4320" w:hanging="360"/>
+      </w:pPr>
+      <w:rPr>
+        <w:rFonts w:ascii="Symbol" w:hAnsi="Symbol" w:hint="default"/>
+      </w:rPr>
+    </w:lvl>
+    <w:lvl w:ilvl="4" w:tplc="40090003" w:tentative="1">
+      <w:start w:val="1"/>
+      <w:numFmt w:val="bullet"/>
+      <w:lvlText w:val="o"/>
+      <w:lvlJc w:val="left"/>
+      <w:pPr>
+        <w:ind w:left="5040" w:hanging="360"/>
+      </w:pPr>
+      <w:rPr>
+        <w:rFonts w:ascii="Courier New" w:hAnsi="Courier New" w:cs="Courier New" w:hint="default"/>
+      </w:rPr>
+    </w:lvl>
+    <w:lvl w:ilvl="5" w:tplc="40090005" w:tentative="1">
+      <w:start w:val="1"/>
+      <w:numFmt w:val="bullet"/>
+      <w:lvlText w:val=""/>
+      <w:lvlJc w:val="left"/>
+      <w:pPr>
+        <w:ind w:left="5760" w:hanging="360"/>
+      </w:pPr>
+      <w:rPr>
+        <w:rFonts w:ascii="Wingdings" w:hAnsi="Wingdings" w:hint="default"/>
+      </w:rPr>
+    </w:lvl>
+    <w:lvl w:ilvl="6" w:tplc="40090001" w:tentative="1">
+      <w:start w:val="1"/>
+      <w:numFmt w:val="bullet"/>
+      <w:lvlText w:val=""/>
+      <w:lvlJc w:val="left"/>
+      <w:pPr>
+        <w:ind w:left="6480" w:hanging="360"/>
+      </w:pPr>
+      <w:rPr>
+        <w:rFonts w:ascii="Symbol" w:hAnsi="Symbol" w:hint="default"/>
+      </w:rPr>
+    </w:lvl>
+    <w:lvl w:ilvl="7" w:tplc="40090003" w:tentative="1">
+      <w:start w:val="1"/>
+      <w:numFmt w:val="bullet"/>
+      <w:lvlText w:val="o"/>
+      <w:lvlJc w:val="left"/>
+      <w:pPr>
+        <w:ind w:left="7200" w:hanging="360"/>
+      </w:pPr>
+      <w:rPr>
+        <w:rFonts w:ascii="Courier New" w:hAnsi="Courier New" w:cs="Courier New" w:hint="default"/>
+      </w:rPr>
+    </w:lvl>
+    <w:lvl w:ilvl="8" w:tplc="40090005" w:tentative="1">
+      <w:start w:val="1"/>
+      <w:numFmt w:val="bullet"/>
+      <w:lvlText w:val=""/>
+      <w:lvlJc w:val="left"/>
+      <w:pPr>
+        <w:ind w:left="7920" w:hanging="360"/>
+      </w:pPr>
+      <w:rPr>
+        <w:rFonts w:ascii="Wingdings" w:hAnsi="Wingdings" w:hint="default"/>
+      </w:rPr>
+    </w:lvl>
+  </w:abstractNum>
+  <w:abstractNum w:abstractNumId="16" w15:restartNumberingAfterBreak="0">
+    <w:nsid w:val="304D46C1"/>
+    <w:multiLevelType w:val="hybridMultilevel"/>
+    <w:tmpl w:val="33FA4BAE"/>
+    <w:lvl w:ilvl="0" w:tplc="F9FE1136">
+      <w:start w:val="1"/>
+      <w:numFmt w:val="decimal"/>
+      <w:lvlText w:val="%1)"/>
+      <w:lvlJc w:val="left"/>
+      <w:pPr>
+        <w:ind w:left="5430" w:hanging="360"/>
+      </w:pPr>
+      <w:rPr>
+        <w:rFonts w:hint="default"/>
+      </w:rPr>
+    </w:lvl>
+    <w:lvl w:ilvl="1" w:tplc="40090019" w:tentative="1">
+      <w:start w:val="1"/>
+      <w:numFmt w:val="lowerLetter"/>
+      <w:lvlText w:val="%2."/>
+      <w:lvlJc w:val="left"/>
+      <w:pPr>
+        <w:ind w:left="3945" w:hanging="360"/>
+      </w:pPr>
+    </w:lvl>
+    <w:lvl w:ilvl="2" w:tplc="4009001B" w:tentative="1">
+      <w:start w:val="1"/>
+      <w:numFmt w:val="lowerRoman"/>
+      <w:lvlText w:val="%3."/>
+      <w:lvlJc w:val="right"/>
+      <w:pPr>
+        <w:ind w:left="4665" w:hanging="180"/>
+      </w:pPr>
+    </w:lvl>
+    <w:lvl w:ilvl="3" w:tplc="4009000F" w:tentative="1">
+      <w:start w:val="1"/>
+      <w:numFmt w:val="decimal"/>
+      <w:lvlText w:val="%4."/>
+      <w:lvlJc w:val="left"/>
+      <w:pPr>
+        <w:ind w:left="5385" w:hanging="360"/>
+      </w:pPr>
+    </w:lvl>
+    <w:lvl w:ilvl="4" w:tplc="40090019" w:tentative="1">
+      <w:start w:val="1"/>
+      <w:numFmt w:val="lowerLetter"/>
+      <w:lvlText w:val="%5."/>
+      <w:lvlJc w:val="left"/>
+      <w:pPr>
+        <w:ind w:left="6105" w:hanging="360"/>
+      </w:pPr>
+    </w:lvl>
+    <w:lvl w:ilvl="5" w:tplc="4009001B" w:tentative="1">
+      <w:start w:val="1"/>
+      <w:numFmt w:val="lowerRoman"/>
+      <w:lvlText w:val="%6."/>
+      <w:lvlJc w:val="right"/>
+      <w:pPr>
+        <w:ind w:left="6825" w:hanging="180"/>
+      </w:pPr>
+    </w:lvl>
+    <w:lvl w:ilvl="6" w:tplc="4009000F" w:tentative="1">
+      <w:start w:val="1"/>
+      <w:numFmt w:val="decimal"/>
+      <w:lvlText w:val="%7."/>
+      <w:lvlJc w:val="left"/>
+      <w:pPr>
+        <w:ind w:left="7545" w:hanging="360"/>
+      </w:pPr>
+    </w:lvl>
+    <w:lvl w:ilvl="7" w:tplc="40090019" w:tentative="1">
+      <w:start w:val="1"/>
+      <w:numFmt w:val="lowerLetter"/>
+      <w:lvlText w:val="%8."/>
+      <w:lvlJc w:val="left"/>
+      <w:pPr>
+        <w:ind w:left="8265" w:hanging="360"/>
+      </w:pPr>
+    </w:lvl>
+    <w:lvl w:ilvl="8" w:tplc="4009001B" w:tentative="1">
+      <w:start w:val="1"/>
+      <w:numFmt w:val="lowerRoman"/>
+      <w:lvlText w:val="%9."/>
+      <w:lvlJc w:val="right"/>
+      <w:pPr>
+        <w:ind w:left="8985" w:hanging="180"/>
+      </w:pPr>
+    </w:lvl>
+  </w:abstractNum>
+  <w:abstractNum w:abstractNumId="17" w15:restartNumberingAfterBreak="0">
+    <w:nsid w:val="32AE6EB5"/>
+    <w:multiLevelType w:val="hybridMultilevel"/>
+    <w:tmpl w:val="E6249772"/>
+    <w:lvl w:ilvl="0" w:tplc="A4909AE2">
+      <w:start w:val="1"/>
+      <w:numFmt w:val="decimal"/>
+      <w:lvlText w:val="%1)"/>
+      <w:lvlJc w:val="left"/>
+      <w:pPr>
+        <w:ind w:left="3960" w:hanging="360"/>
+      </w:pPr>
+      <w:rPr>
+        <w:rFonts w:hint="default"/>
+      </w:rPr>
+    </w:lvl>
+    <w:lvl w:ilvl="1" w:tplc="40090019" w:tentative="1">
+      <w:start w:val="1"/>
+      <w:numFmt w:val="lowerLetter"/>
+      <w:lvlText w:val="%2."/>
+      <w:lvlJc w:val="left"/>
+      <w:pPr>
+        <w:ind w:left="2880" w:hanging="360"/>
+      </w:pPr>
+    </w:lvl>
+    <w:lvl w:ilvl="2" w:tplc="4009001B">
+      <w:start w:val="1"/>
+      <w:numFmt w:val="lowerRoman"/>
+      <w:lvlText w:val="%3."/>
+      <w:lvlJc w:val="right"/>
+      <w:pPr>
+        <w:ind w:left="3600" w:hanging="180"/>
+      </w:pPr>
+    </w:lvl>
+    <w:lvl w:ilvl="3" w:tplc="4009000F" w:tentative="1">
+      <w:start w:val="1"/>
+      <w:numFmt w:val="decimal"/>
+      <w:lvlText w:val="%4."/>
+      <w:lvlJc w:val="left"/>
+      <w:pPr>
+        <w:ind w:left="4320" w:hanging="360"/>
+      </w:pPr>
+    </w:lvl>
+    <w:lvl w:ilvl="4" w:tplc="40090019" w:tentative="1">
+      <w:start w:val="1"/>
+      <w:numFmt w:val="lowerLetter"/>
+      <w:lvlText w:val="%5."/>
+      <w:lvlJc w:val="left"/>
+      <w:pPr>
+        <w:ind w:left="5040" w:hanging="360"/>
+      </w:pPr>
+    </w:lvl>
+    <w:lvl w:ilvl="5" w:tplc="4009001B" w:tentative="1">
+      <w:start w:val="1"/>
+      <w:numFmt w:val="lowerRoman"/>
+      <w:lvlText w:val="%6."/>
+      <w:lvlJc w:val="right"/>
+      <w:pPr>
+        <w:ind w:left="5760" w:hanging="180"/>
+      </w:pPr>
+    </w:lvl>
+    <w:lvl w:ilvl="6" w:tplc="4009000F" w:tentative="1">
+      <w:start w:val="1"/>
+      <w:numFmt w:val="decimal"/>
+      <w:lvlText w:val="%7."/>
+      <w:lvlJc w:val="left"/>
+      <w:pPr>
+        <w:ind w:left="6480" w:hanging="360"/>
+      </w:pPr>
+    </w:lvl>
+    <w:lvl w:ilvl="7" w:tplc="40090019" w:tentative="1">
+      <w:start w:val="1"/>
+      <w:numFmt w:val="lowerLetter"/>
+      <w:lvlText w:val="%8."/>
+      <w:lvlJc w:val="left"/>
+      <w:pPr>
+        <w:ind w:left="7200" w:hanging="360"/>
+      </w:pPr>
+    </w:lvl>
+    <w:lvl w:ilvl="8" w:tplc="4009001B" w:tentative="1">
+      <w:start w:val="1"/>
+      <w:numFmt w:val="lowerRoman"/>
+      <w:lvlText w:val="%9."/>
+      <w:lvlJc w:val="right"/>
+      <w:pPr>
+        <w:ind w:left="7920" w:hanging="180"/>
+      </w:pPr>
+    </w:lvl>
+  </w:abstractNum>
+  <w:abstractNum w:abstractNumId="18" w15:restartNumberingAfterBreak="0">
     <w:nsid w:val="3CC33E92"/>
     <w:multiLevelType w:val="multilevel"/>
     <w:tmpl w:val="4D261AC2"/>
@@ -3464,7 +5083,7 @@
       </w:rPr>
     </w:lvl>
   </w:abstractNum>
-  <w:abstractNum w:abstractNumId="11" w15:restartNumberingAfterBreak="0">
+  <w:abstractNum w:abstractNumId="19" w15:restartNumberingAfterBreak="0">
     <w:nsid w:val="3D040AE5"/>
     <w:multiLevelType w:val="multilevel"/>
     <w:tmpl w:val="5846E166"/>
@@ -3577,7 +5196,7 @@
       </w:rPr>
     </w:lvl>
   </w:abstractNum>
-  <w:abstractNum w:abstractNumId="12" w15:restartNumberingAfterBreak="0">
+  <w:abstractNum w:abstractNumId="20" w15:restartNumberingAfterBreak="0">
     <w:nsid w:val="3D134606"/>
     <w:multiLevelType w:val="multilevel"/>
     <w:tmpl w:val="4FCA54FE"/>
@@ -3690,7 +5309,7 @@
       </w:rPr>
     </w:lvl>
   </w:abstractNum>
-  <w:abstractNum w:abstractNumId="13" w15:restartNumberingAfterBreak="0">
+  <w:abstractNum w:abstractNumId="21" w15:restartNumberingAfterBreak="0">
     <w:nsid w:val="3DA80E9E"/>
     <w:multiLevelType w:val="multilevel"/>
     <w:tmpl w:val="DD48A9D2"/>
@@ -3803,7 +5422,210 @@
       </w:rPr>
     </w:lvl>
   </w:abstractNum>
-  <w:abstractNum w:abstractNumId="14" w15:restartNumberingAfterBreak="0">
+  <w:abstractNum w:abstractNumId="22" w15:restartNumberingAfterBreak="0">
+    <w:nsid w:val="3E03280D"/>
+    <w:multiLevelType w:val="hybridMultilevel"/>
+    <w:tmpl w:val="BB3A2032"/>
+    <w:lvl w:ilvl="0" w:tplc="994CA68C">
+      <w:start w:val="2"/>
+      <w:numFmt w:val="decimal"/>
+      <w:lvlText w:val="%1."/>
+      <w:lvlJc w:val="left"/>
+      <w:pPr>
+        <w:ind w:left="1800" w:hanging="360"/>
+      </w:pPr>
+      <w:rPr>
+        <w:rFonts w:hint="default"/>
+        <w:b/>
+      </w:rPr>
+    </w:lvl>
+    <w:lvl w:ilvl="1" w:tplc="40090019" w:tentative="1">
+      <w:start w:val="1"/>
+      <w:numFmt w:val="lowerLetter"/>
+      <w:lvlText w:val="%2."/>
+      <w:lvlJc w:val="left"/>
+      <w:pPr>
+        <w:ind w:left="2520" w:hanging="360"/>
+      </w:pPr>
+    </w:lvl>
+    <w:lvl w:ilvl="2" w:tplc="4009001B" w:tentative="1">
+      <w:start w:val="1"/>
+      <w:numFmt w:val="lowerRoman"/>
+      <w:lvlText w:val="%3."/>
+      <w:lvlJc w:val="right"/>
+      <w:pPr>
+        <w:ind w:left="3240" w:hanging="180"/>
+      </w:pPr>
+    </w:lvl>
+    <w:lvl w:ilvl="3" w:tplc="4009000F" w:tentative="1">
+      <w:start w:val="1"/>
+      <w:numFmt w:val="decimal"/>
+      <w:lvlText w:val="%4."/>
+      <w:lvlJc w:val="left"/>
+      <w:pPr>
+        <w:ind w:left="3960" w:hanging="360"/>
+      </w:pPr>
+    </w:lvl>
+    <w:lvl w:ilvl="4" w:tplc="40090019" w:tentative="1">
+      <w:start w:val="1"/>
+      <w:numFmt w:val="lowerLetter"/>
+      <w:lvlText w:val="%5."/>
+      <w:lvlJc w:val="left"/>
+      <w:pPr>
+        <w:ind w:left="4680" w:hanging="360"/>
+      </w:pPr>
+    </w:lvl>
+    <w:lvl w:ilvl="5" w:tplc="4009001B" w:tentative="1">
+      <w:start w:val="1"/>
+      <w:numFmt w:val="lowerRoman"/>
+      <w:lvlText w:val="%6."/>
+      <w:lvlJc w:val="right"/>
+      <w:pPr>
+        <w:ind w:left="5400" w:hanging="180"/>
+      </w:pPr>
+    </w:lvl>
+    <w:lvl w:ilvl="6" w:tplc="4009000F" w:tentative="1">
+      <w:start w:val="1"/>
+      <w:numFmt w:val="decimal"/>
+      <w:lvlText w:val="%7."/>
+      <w:lvlJc w:val="left"/>
+      <w:pPr>
+        <w:ind w:left="6120" w:hanging="360"/>
+      </w:pPr>
+    </w:lvl>
+    <w:lvl w:ilvl="7" w:tplc="40090019" w:tentative="1">
+      <w:start w:val="1"/>
+      <w:numFmt w:val="lowerLetter"/>
+      <w:lvlText w:val="%8."/>
+      <w:lvlJc w:val="left"/>
+      <w:pPr>
+        <w:ind w:left="6840" w:hanging="360"/>
+      </w:pPr>
+    </w:lvl>
+    <w:lvl w:ilvl="8" w:tplc="4009001B" w:tentative="1">
+      <w:start w:val="1"/>
+      <w:numFmt w:val="lowerRoman"/>
+      <w:lvlText w:val="%9."/>
+      <w:lvlJc w:val="right"/>
+      <w:pPr>
+        <w:ind w:left="7560" w:hanging="180"/>
+      </w:pPr>
+    </w:lvl>
+  </w:abstractNum>
+  <w:abstractNum w:abstractNumId="23" w15:restartNumberingAfterBreak="0">
+    <w:nsid w:val="44F7743D"/>
+    <w:multiLevelType w:val="hybridMultilevel"/>
+    <w:tmpl w:val="18945E36"/>
+    <w:lvl w:ilvl="0" w:tplc="40090009">
+      <w:start w:val="1"/>
+      <w:numFmt w:val="bullet"/>
+      <w:lvlText w:val=""/>
+      <w:lvlJc w:val="left"/>
+      <w:pPr>
+        <w:ind w:left="720" w:hanging="360"/>
+      </w:pPr>
+      <w:rPr>
+        <w:rFonts w:ascii="Wingdings" w:hAnsi="Wingdings" w:hint="default"/>
+      </w:rPr>
+    </w:lvl>
+    <w:lvl w:ilvl="1" w:tplc="40090003" w:tentative="1">
+      <w:start w:val="1"/>
+      <w:numFmt w:val="bullet"/>
+      <w:lvlText w:val="o"/>
+      <w:lvlJc w:val="left"/>
+      <w:pPr>
+        <w:ind w:left="1440" w:hanging="360"/>
+      </w:pPr>
+      <w:rPr>
+        <w:rFonts w:ascii="Courier New" w:hAnsi="Courier New" w:cs="Courier New" w:hint="default"/>
+      </w:rPr>
+    </w:lvl>
+    <w:lvl w:ilvl="2" w:tplc="40090005" w:tentative="1">
+      <w:start w:val="1"/>
+      <w:numFmt w:val="bullet"/>
+      <w:lvlText w:val=""/>
+      <w:lvlJc w:val="left"/>
+      <w:pPr>
+        <w:ind w:left="2160" w:hanging="360"/>
+      </w:pPr>
+      <w:rPr>
+        <w:rFonts w:ascii="Wingdings" w:hAnsi="Wingdings" w:hint="default"/>
+      </w:rPr>
+    </w:lvl>
+    <w:lvl w:ilvl="3" w:tplc="40090001" w:tentative="1">
+      <w:start w:val="1"/>
+      <w:numFmt w:val="bullet"/>
+      <w:lvlText w:val=""/>
+      <w:lvlJc w:val="left"/>
+      <w:pPr>
+        <w:ind w:left="2880" w:hanging="360"/>
+      </w:pPr>
+      <w:rPr>
+        <w:rFonts w:ascii="Symbol" w:hAnsi="Symbol" w:hint="default"/>
+      </w:rPr>
+    </w:lvl>
+    <w:lvl w:ilvl="4" w:tplc="40090003" w:tentative="1">
+      <w:start w:val="1"/>
+      <w:numFmt w:val="bullet"/>
+      <w:lvlText w:val="o"/>
+      <w:lvlJc w:val="left"/>
+      <w:pPr>
+        <w:ind w:left="3600" w:hanging="360"/>
+      </w:pPr>
+      <w:rPr>
+        <w:rFonts w:ascii="Courier New" w:hAnsi="Courier New" w:cs="Courier New" w:hint="default"/>
+      </w:rPr>
+    </w:lvl>
+    <w:lvl w:ilvl="5" w:tplc="40090005" w:tentative="1">
+      <w:start w:val="1"/>
+      <w:numFmt w:val="bullet"/>
+      <w:lvlText w:val=""/>
+      <w:lvlJc w:val="left"/>
+      <w:pPr>
+        <w:ind w:left="4320" w:hanging="360"/>
+      </w:pPr>
+      <w:rPr>
+        <w:rFonts w:ascii="Wingdings" w:hAnsi="Wingdings" w:hint="default"/>
+      </w:rPr>
+    </w:lvl>
+    <w:lvl w:ilvl="6" w:tplc="40090001" w:tentative="1">
+      <w:start w:val="1"/>
+      <w:numFmt w:val="bullet"/>
+      <w:lvlText w:val=""/>
+      <w:lvlJc w:val="left"/>
+      <w:pPr>
+        <w:ind w:left="5040" w:hanging="360"/>
+      </w:pPr>
+      <w:rPr>
+        <w:rFonts w:ascii="Symbol" w:hAnsi="Symbol" w:hint="default"/>
+      </w:rPr>
+    </w:lvl>
+    <w:lvl w:ilvl="7" w:tplc="40090003" w:tentative="1">
+      <w:start w:val="1"/>
+      <w:numFmt w:val="bullet"/>
+      <w:lvlText w:val="o"/>
+      <w:lvlJc w:val="left"/>
+      <w:pPr>
+        <w:ind w:left="5760" w:hanging="360"/>
+      </w:pPr>
+      <w:rPr>
+        <w:rFonts w:ascii="Courier New" w:hAnsi="Courier New" w:cs="Courier New" w:hint="default"/>
+      </w:rPr>
+    </w:lvl>
+    <w:lvl w:ilvl="8" w:tplc="40090005" w:tentative="1">
+      <w:start w:val="1"/>
+      <w:numFmt w:val="bullet"/>
+      <w:lvlText w:val=""/>
+      <w:lvlJc w:val="left"/>
+      <w:pPr>
+        <w:ind w:left="6480" w:hanging="360"/>
+      </w:pPr>
+      <w:rPr>
+        <w:rFonts w:ascii="Wingdings" w:hAnsi="Wingdings" w:hint="default"/>
+      </w:rPr>
+    </w:lvl>
+  </w:abstractNum>
+  <w:abstractNum w:abstractNumId="24" w15:restartNumberingAfterBreak="0">
     <w:nsid w:val="45A80D59"/>
     <w:multiLevelType w:val="multilevel"/>
     <w:tmpl w:val="8B6056A8"/>
@@ -3916,7 +5738,7 @@
       </w:rPr>
     </w:lvl>
   </w:abstractNum>
-  <w:abstractNum w:abstractNumId="15" w15:restartNumberingAfterBreak="0">
+  <w:abstractNum w:abstractNumId="25" w15:restartNumberingAfterBreak="0">
     <w:nsid w:val="4BAE1897"/>
     <w:multiLevelType w:val="multilevel"/>
     <w:tmpl w:val="28EC6180"/>
@@ -4029,7 +5851,7 @@
       </w:rPr>
     </w:lvl>
   </w:abstractNum>
-  <w:abstractNum w:abstractNumId="16" w15:restartNumberingAfterBreak="0">
+  <w:abstractNum w:abstractNumId="26" w15:restartNumberingAfterBreak="0">
     <w:nsid w:val="52733B13"/>
     <w:multiLevelType w:val="multilevel"/>
     <w:tmpl w:val="1F204FB8"/>
@@ -4142,7 +5964,7 @@
       </w:rPr>
     </w:lvl>
   </w:abstractNum>
-  <w:abstractNum w:abstractNumId="17" w15:restartNumberingAfterBreak="0">
+  <w:abstractNum w:abstractNumId="27" w15:restartNumberingAfterBreak="0">
     <w:nsid w:val="55E8729A"/>
     <w:multiLevelType w:val="multilevel"/>
     <w:tmpl w:val="82C2CC64"/>
@@ -4255,7 +6077,7 @@
       </w:rPr>
     </w:lvl>
   </w:abstractNum>
-  <w:abstractNum w:abstractNumId="18" w15:restartNumberingAfterBreak="0">
+  <w:abstractNum w:abstractNumId="28" w15:restartNumberingAfterBreak="0">
     <w:nsid w:val="56B76324"/>
     <w:multiLevelType w:val="multilevel"/>
     <w:tmpl w:val="52305D4A"/>
@@ -4368,7 +6190,7 @@
       </w:rPr>
     </w:lvl>
   </w:abstractNum>
-  <w:abstractNum w:abstractNumId="19" w15:restartNumberingAfterBreak="0">
+  <w:abstractNum w:abstractNumId="29" w15:restartNumberingAfterBreak="0">
     <w:nsid w:val="56FE2555"/>
     <w:multiLevelType w:val="multilevel"/>
     <w:tmpl w:val="E15AC2FE"/>
@@ -4481,7 +6303,7 @@
       </w:rPr>
     </w:lvl>
   </w:abstractNum>
-  <w:abstractNum w:abstractNumId="20" w15:restartNumberingAfterBreak="0">
+  <w:abstractNum w:abstractNumId="30" w15:restartNumberingAfterBreak="0">
     <w:nsid w:val="5A535996"/>
     <w:multiLevelType w:val="multilevel"/>
     <w:tmpl w:val="4A6215BC"/>
@@ -4594,7 +6416,99 @@
       </w:rPr>
     </w:lvl>
   </w:abstractNum>
-  <w:abstractNum w:abstractNumId="21" w15:restartNumberingAfterBreak="0">
+  <w:abstractNum w:abstractNumId="31" w15:restartNumberingAfterBreak="0">
+    <w:nsid w:val="5C613069"/>
+    <w:multiLevelType w:val="hybridMultilevel"/>
+    <w:tmpl w:val="74DA4B40"/>
+    <w:lvl w:ilvl="0" w:tplc="E3B2E10A">
+      <w:start w:val="1"/>
+      <w:numFmt w:val="decimal"/>
+      <w:lvlText w:val="%1."/>
+      <w:lvlJc w:val="left"/>
+      <w:pPr>
+        <w:ind w:left="1800" w:hanging="360"/>
+      </w:pPr>
+      <w:rPr>
+        <w:rFonts w:hint="default"/>
+      </w:rPr>
+    </w:lvl>
+    <w:lvl w:ilvl="1" w:tplc="A4909AE2">
+      <w:start w:val="1"/>
+      <w:numFmt w:val="decimal"/>
+      <w:lvlText w:val="%2)"/>
+      <w:lvlJc w:val="left"/>
+      <w:pPr>
+        <w:ind w:left="2520" w:hanging="360"/>
+      </w:pPr>
+      <w:rPr>
+        <w:rFonts w:hint="default"/>
+      </w:rPr>
+    </w:lvl>
+    <w:lvl w:ilvl="2" w:tplc="4009001B" w:tentative="1">
+      <w:start w:val="1"/>
+      <w:numFmt w:val="lowerRoman"/>
+      <w:lvlText w:val="%3."/>
+      <w:lvlJc w:val="right"/>
+      <w:pPr>
+        <w:ind w:left="3240" w:hanging="180"/>
+      </w:pPr>
+    </w:lvl>
+    <w:lvl w:ilvl="3" w:tplc="4009000F" w:tentative="1">
+      <w:start w:val="1"/>
+      <w:numFmt w:val="decimal"/>
+      <w:lvlText w:val="%4."/>
+      <w:lvlJc w:val="left"/>
+      <w:pPr>
+        <w:ind w:left="3960" w:hanging="360"/>
+      </w:pPr>
+    </w:lvl>
+    <w:lvl w:ilvl="4" w:tplc="40090019" w:tentative="1">
+      <w:start w:val="1"/>
+      <w:numFmt w:val="lowerLetter"/>
+      <w:lvlText w:val="%5."/>
+      <w:lvlJc w:val="left"/>
+      <w:pPr>
+        <w:ind w:left="4680" w:hanging="360"/>
+      </w:pPr>
+    </w:lvl>
+    <w:lvl w:ilvl="5" w:tplc="4009001B" w:tentative="1">
+      <w:start w:val="1"/>
+      <w:numFmt w:val="lowerRoman"/>
+      <w:lvlText w:val="%6."/>
+      <w:lvlJc w:val="right"/>
+      <w:pPr>
+        <w:ind w:left="5400" w:hanging="180"/>
+      </w:pPr>
+    </w:lvl>
+    <w:lvl w:ilvl="6" w:tplc="4009000F" w:tentative="1">
+      <w:start w:val="1"/>
+      <w:numFmt w:val="decimal"/>
+      <w:lvlText w:val="%7."/>
+      <w:lvlJc w:val="left"/>
+      <w:pPr>
+        <w:ind w:left="6120" w:hanging="360"/>
+      </w:pPr>
+    </w:lvl>
+    <w:lvl w:ilvl="7" w:tplc="40090019" w:tentative="1">
+      <w:start w:val="1"/>
+      <w:numFmt w:val="lowerLetter"/>
+      <w:lvlText w:val="%8."/>
+      <w:lvlJc w:val="left"/>
+      <w:pPr>
+        <w:ind w:left="6840" w:hanging="360"/>
+      </w:pPr>
+    </w:lvl>
+    <w:lvl w:ilvl="8" w:tplc="4009001B" w:tentative="1">
+      <w:start w:val="1"/>
+      <w:numFmt w:val="lowerRoman"/>
+      <w:lvlText w:val="%9."/>
+      <w:lvlJc w:val="right"/>
+      <w:pPr>
+        <w:ind w:left="7560" w:hanging="180"/>
+      </w:pPr>
+    </w:lvl>
+  </w:abstractNum>
+  <w:abstractNum w:abstractNumId="32" w15:restartNumberingAfterBreak="0">
     <w:nsid w:val="5DA12602"/>
     <w:multiLevelType w:val="multilevel"/>
     <w:tmpl w:val="9EBAAC4A"/>
@@ -4604,7 +6518,7 @@
       <w:lvlText w:val="❖"/>
       <w:lvlJc w:val="left"/>
       <w:pPr>
-        <w:ind w:left="720" w:firstLine="360"/>
+        <w:ind w:left="1440" w:firstLine="360"/>
       </w:pPr>
       <w:rPr>
         <w:u w:val="none"/>
@@ -4616,7 +6530,7 @@
       <w:lvlText w:val="➢"/>
       <w:lvlJc w:val="left"/>
       <w:pPr>
-        <w:ind w:left="1440" w:firstLine="1080"/>
+        <w:ind w:left="2160" w:firstLine="1080"/>
       </w:pPr>
       <w:rPr>
         <w:u w:val="none"/>
@@ -4628,7 +6542,7 @@
       <w:lvlText w:val="■"/>
       <w:lvlJc w:val="left"/>
       <w:pPr>
-        <w:ind w:left="2160" w:firstLine="1800"/>
+        <w:ind w:left="2880" w:firstLine="1800"/>
       </w:pPr>
       <w:rPr>
         <w:u w:val="none"/>
@@ -4640,7 +6554,7 @@
       <w:lvlText w:val="●"/>
       <w:lvlJc w:val="left"/>
       <w:pPr>
-        <w:ind w:left="2880" w:firstLine="2520"/>
+        <w:ind w:left="3600" w:firstLine="2520"/>
       </w:pPr>
       <w:rPr>
         <w:u w:val="none"/>
@@ -4652,7 +6566,7 @@
       <w:lvlText w:val="◆"/>
       <w:lvlJc w:val="left"/>
       <w:pPr>
-        <w:ind w:left="3600" w:firstLine="3240"/>
+        <w:ind w:left="4320" w:firstLine="3240"/>
       </w:pPr>
       <w:rPr>
         <w:u w:val="none"/>
@@ -4664,7 +6578,7 @@
       <w:lvlText w:val="➢"/>
       <w:lvlJc w:val="left"/>
       <w:pPr>
-        <w:ind w:left="4320" w:firstLine="3960"/>
+        <w:ind w:left="5040" w:firstLine="3960"/>
       </w:pPr>
       <w:rPr>
         <w:u w:val="none"/>
@@ -4676,7 +6590,7 @@
       <w:lvlText w:val="■"/>
       <w:lvlJc w:val="left"/>
       <w:pPr>
-        <w:ind w:left="5040" w:firstLine="4680"/>
+        <w:ind w:left="5760" w:firstLine="4680"/>
       </w:pPr>
       <w:rPr>
         <w:u w:val="none"/>
@@ -4688,7 +6602,7 @@
       <w:lvlText w:val="●"/>
       <w:lvlJc w:val="left"/>
       <w:pPr>
-        <w:ind w:left="5760" w:firstLine="5400"/>
+        <w:ind w:left="6480" w:firstLine="5400"/>
       </w:pPr>
       <w:rPr>
         <w:u w:val="none"/>
@@ -4700,14 +6614,14 @@
       <w:lvlText w:val="◆"/>
       <w:lvlJc w:val="left"/>
       <w:pPr>
-        <w:ind w:left="6480" w:firstLine="6120"/>
+        <w:ind w:left="7200" w:firstLine="6120"/>
       </w:pPr>
       <w:rPr>
         <w:u w:val="none"/>
       </w:rPr>
     </w:lvl>
   </w:abstractNum>
-  <w:abstractNum w:abstractNumId="22" w15:restartNumberingAfterBreak="0">
+  <w:abstractNum w:abstractNumId="33" w15:restartNumberingAfterBreak="0">
     <w:nsid w:val="5DD3351F"/>
     <w:multiLevelType w:val="multilevel"/>
     <w:tmpl w:val="6C08E3EA"/>
@@ -4820,7 +6734,7 @@
       </w:rPr>
     </w:lvl>
   </w:abstractNum>
-  <w:abstractNum w:abstractNumId="23" w15:restartNumberingAfterBreak="0">
+  <w:abstractNum w:abstractNumId="34" w15:restartNumberingAfterBreak="0">
     <w:nsid w:val="5EC745B5"/>
     <w:multiLevelType w:val="multilevel"/>
     <w:tmpl w:val="D50CE7A4"/>
@@ -4933,7 +6847,96 @@
       </w:rPr>
     </w:lvl>
   </w:abstractNum>
-  <w:abstractNum w:abstractNumId="24" w15:restartNumberingAfterBreak="0">
+  <w:abstractNum w:abstractNumId="35" w15:restartNumberingAfterBreak="0">
+    <w:nsid w:val="60C0739B"/>
+    <w:multiLevelType w:val="hybridMultilevel"/>
+    <w:tmpl w:val="50D2FF76"/>
+    <w:lvl w:ilvl="0" w:tplc="C72EEBD0">
+      <w:start w:val="1"/>
+      <w:numFmt w:val="decimal"/>
+      <w:lvlText w:val="%1)"/>
+      <w:lvlJc w:val="left"/>
+      <w:pPr>
+        <w:ind w:left="2865" w:hanging="360"/>
+      </w:pPr>
+      <w:rPr>
+        <w:rFonts w:hint="default"/>
+      </w:rPr>
+    </w:lvl>
+    <w:lvl w:ilvl="1" w:tplc="40090019" w:tentative="1">
+      <w:start w:val="1"/>
+      <w:numFmt w:val="lowerLetter"/>
+      <w:lvlText w:val="%2."/>
+      <w:lvlJc w:val="left"/>
+      <w:pPr>
+        <w:ind w:left="3585" w:hanging="360"/>
+      </w:pPr>
+    </w:lvl>
+    <w:lvl w:ilvl="2" w:tplc="4009001B" w:tentative="1">
+      <w:start w:val="1"/>
+      <w:numFmt w:val="lowerRoman"/>
+      <w:lvlText w:val="%3."/>
+      <w:lvlJc w:val="right"/>
+      <w:pPr>
+        <w:ind w:left="4305" w:hanging="180"/>
+      </w:pPr>
+    </w:lvl>
+    <w:lvl w:ilvl="3" w:tplc="4009000F" w:tentative="1">
+      <w:start w:val="1"/>
+      <w:numFmt w:val="decimal"/>
+      <w:lvlText w:val="%4."/>
+      <w:lvlJc w:val="left"/>
+      <w:pPr>
+        <w:ind w:left="5025" w:hanging="360"/>
+      </w:pPr>
+    </w:lvl>
+    <w:lvl w:ilvl="4" w:tplc="40090019" w:tentative="1">
+      <w:start w:val="1"/>
+      <w:numFmt w:val="lowerLetter"/>
+      <w:lvlText w:val="%5."/>
+      <w:lvlJc w:val="left"/>
+      <w:pPr>
+        <w:ind w:left="5745" w:hanging="360"/>
+      </w:pPr>
+    </w:lvl>
+    <w:lvl w:ilvl="5" w:tplc="4009001B" w:tentative="1">
+      <w:start w:val="1"/>
+      <w:numFmt w:val="lowerRoman"/>
+      <w:lvlText w:val="%6."/>
+      <w:lvlJc w:val="right"/>
+      <w:pPr>
+        <w:ind w:left="6465" w:hanging="180"/>
+      </w:pPr>
+    </w:lvl>
+    <w:lvl w:ilvl="6" w:tplc="4009000F" w:tentative="1">
+      <w:start w:val="1"/>
+      <w:numFmt w:val="decimal"/>
+      <w:lvlText w:val="%7."/>
+      <w:lvlJc w:val="left"/>
+      <w:pPr>
+        <w:ind w:left="7185" w:hanging="360"/>
+      </w:pPr>
+    </w:lvl>
+    <w:lvl w:ilvl="7" w:tplc="40090019" w:tentative="1">
+      <w:start w:val="1"/>
+      <w:numFmt w:val="lowerLetter"/>
+      <w:lvlText w:val="%8."/>
+      <w:lvlJc w:val="left"/>
+      <w:pPr>
+        <w:ind w:left="7905" w:hanging="360"/>
+      </w:pPr>
+    </w:lvl>
+    <w:lvl w:ilvl="8" w:tplc="4009001B" w:tentative="1">
+      <w:start w:val="1"/>
+      <w:numFmt w:val="lowerRoman"/>
+      <w:lvlText w:val="%9."/>
+      <w:lvlJc w:val="right"/>
+      <w:pPr>
+        <w:ind w:left="8625" w:hanging="180"/>
+      </w:pPr>
+    </w:lvl>
+  </w:abstractNum>
+  <w:abstractNum w:abstractNumId="36" w15:restartNumberingAfterBreak="0">
     <w:nsid w:val="68530761"/>
     <w:multiLevelType w:val="multilevel"/>
     <w:tmpl w:val="86A25864"/>
@@ -5046,7 +7049,7 @@
       </w:rPr>
     </w:lvl>
   </w:abstractNum>
-  <w:abstractNum w:abstractNumId="25" w15:restartNumberingAfterBreak="0">
+  <w:abstractNum w:abstractNumId="37" w15:restartNumberingAfterBreak="0">
     <w:nsid w:val="703B6372"/>
     <w:multiLevelType w:val="multilevel"/>
     <w:tmpl w:val="9DBE1160"/>
@@ -5159,7 +7162,120 @@
       </w:rPr>
     </w:lvl>
   </w:abstractNum>
-  <w:abstractNum w:abstractNumId="26" w15:restartNumberingAfterBreak="0">
+  <w:abstractNum w:abstractNumId="38" w15:restartNumberingAfterBreak="0">
+    <w:nsid w:val="7E1671E0"/>
+    <w:multiLevelType w:val="hybridMultilevel"/>
+    <w:tmpl w:val="112E4E66"/>
+    <w:lvl w:ilvl="0" w:tplc="40090009">
+      <w:start w:val="1"/>
+      <w:numFmt w:val="bullet"/>
+      <w:lvlText w:val=""/>
+      <w:lvlJc w:val="left"/>
+      <w:pPr>
+        <w:ind w:left="720" w:hanging="360"/>
+      </w:pPr>
+      <w:rPr>
+        <w:rFonts w:ascii="Wingdings" w:hAnsi="Wingdings" w:hint="default"/>
+      </w:rPr>
+    </w:lvl>
+    <w:lvl w:ilvl="1" w:tplc="40090003" w:tentative="1">
+      <w:start w:val="1"/>
+      <w:numFmt w:val="bullet"/>
+      <w:lvlText w:val="o"/>
+      <w:lvlJc w:val="left"/>
+      <w:pPr>
+        <w:ind w:left="1440" w:hanging="360"/>
+      </w:pPr>
+      <w:rPr>
+        <w:rFonts w:ascii="Courier New" w:hAnsi="Courier New" w:cs="Courier New" w:hint="default"/>
+      </w:rPr>
+    </w:lvl>
+    <w:lvl w:ilvl="2" w:tplc="40090005" w:tentative="1">
+      <w:start w:val="1"/>
+      <w:numFmt w:val="bullet"/>
+      <w:lvlText w:val=""/>
+      <w:lvlJc w:val="left"/>
+      <w:pPr>
+        <w:ind w:left="2160" w:hanging="360"/>
+      </w:pPr>
+      <w:rPr>
+        <w:rFonts w:ascii="Wingdings" w:hAnsi="Wingdings" w:hint="default"/>
+      </w:rPr>
+    </w:lvl>
+    <w:lvl w:ilvl="3" w:tplc="40090001" w:tentative="1">
+      <w:start w:val="1"/>
+      <w:numFmt w:val="bullet"/>
+      <w:lvlText w:val=""/>
+      <w:lvlJc w:val="left"/>
+      <w:pPr>
+        <w:ind w:left="2880" w:hanging="360"/>
+      </w:pPr>
+      <w:rPr>
+        <w:rFonts w:ascii="Symbol" w:hAnsi="Symbol" w:hint="default"/>
+      </w:rPr>
+    </w:lvl>
+    <w:lvl w:ilvl="4" w:tplc="40090003" w:tentative="1">
+      <w:start w:val="1"/>
+      <w:numFmt w:val="bullet"/>
+      <w:lvlText w:val="o"/>
+      <w:lvlJc w:val="left"/>
+      <w:pPr>
+        <w:ind w:left="3600" w:hanging="360"/>
+      </w:pPr>
+      <w:rPr>
+        <w:rFonts w:ascii="Courier New" w:hAnsi="Courier New" w:cs="Courier New" w:hint="default"/>
+      </w:rPr>
+    </w:lvl>
+    <w:lvl w:ilvl="5" w:tplc="40090005" w:tentative="1">
+      <w:start w:val="1"/>
+      <w:numFmt w:val="bullet"/>
+      <w:lvlText w:val=""/>
+      <w:lvlJc w:val="left"/>
+      <w:pPr>
+        <w:ind w:left="4320" w:hanging="360"/>
+      </w:pPr>
+      <w:rPr>
+        <w:rFonts w:ascii="Wingdings" w:hAnsi="Wingdings" w:hint="default"/>
+      </w:rPr>
+    </w:lvl>
+    <w:lvl w:ilvl="6" w:tplc="40090001" w:tentative="1">
+      <w:start w:val="1"/>
+      <w:numFmt w:val="bullet"/>
+      <w:lvlText w:val=""/>
+      <w:lvlJc w:val="left"/>
+      <w:pPr>
+        <w:ind w:left="5040" w:hanging="360"/>
+      </w:pPr>
+      <w:rPr>
+        <w:rFonts w:ascii="Symbol" w:hAnsi="Symbol" w:hint="default"/>
+      </w:rPr>
+    </w:lvl>
+    <w:lvl w:ilvl="7" w:tplc="40090003" w:tentative="1">
+      <w:start w:val="1"/>
+      <w:numFmt w:val="bullet"/>
+      <w:lvlText w:val="o"/>
+      <w:lvlJc w:val="left"/>
+      <w:pPr>
+        <w:ind w:left="5760" w:hanging="360"/>
+      </w:pPr>
+      <w:rPr>
+        <w:rFonts w:ascii="Courier New" w:hAnsi="Courier New" w:cs="Courier New" w:hint="default"/>
+      </w:rPr>
+    </w:lvl>
+    <w:lvl w:ilvl="8" w:tplc="40090005" w:tentative="1">
+      <w:start w:val="1"/>
+      <w:numFmt w:val="bullet"/>
+      <w:lvlText w:val=""/>
+      <w:lvlJc w:val="left"/>
+      <w:pPr>
+        <w:ind w:left="6480" w:hanging="360"/>
+      </w:pPr>
+      <w:rPr>
+        <w:rFonts w:ascii="Wingdings" w:hAnsi="Wingdings" w:hint="default"/>
+      </w:rPr>
+    </w:lvl>
+  </w:abstractNum>
+  <w:abstractNum w:abstractNumId="39" w15:restartNumberingAfterBreak="0">
     <w:nsid w:val="7F6E76AB"/>
     <w:multiLevelType w:val="multilevel"/>
     <w:tmpl w:val="BD2CE8FC"/>
@@ -5273,85 +7389,124 @@
     </w:lvl>
   </w:abstractNum>
   <w:num w:numId="1">
-    <w:abstractNumId w:val="22"/>
+    <w:abstractNumId w:val="33"/>
   </w:num>
   <w:num w:numId="2">
+    <w:abstractNumId w:val="11"/>
+  </w:num>
+  <w:num w:numId="3">
+    <w:abstractNumId w:val="6"/>
+  </w:num>
+  <w:num w:numId="4">
+    <w:abstractNumId w:val="26"/>
+  </w:num>
+  <w:num w:numId="5">
+    <w:abstractNumId w:val="27"/>
+  </w:num>
+  <w:num w:numId="6">
+    <w:abstractNumId w:val="28"/>
+  </w:num>
+  <w:num w:numId="7">
+    <w:abstractNumId w:val="18"/>
+  </w:num>
+  <w:num w:numId="8">
+    <w:abstractNumId w:val="39"/>
+  </w:num>
+  <w:num w:numId="9">
+    <w:abstractNumId w:val="36"/>
+  </w:num>
+  <w:num w:numId="10">
+    <w:abstractNumId w:val="19"/>
+  </w:num>
+  <w:num w:numId="11">
+    <w:abstractNumId w:val="29"/>
+  </w:num>
+  <w:num w:numId="12">
     <w:abstractNumId w:val="7"/>
   </w:num>
-  <w:num w:numId="3">
-    <w:abstractNumId w:val="3"/>
+  <w:num w:numId="13">
+    <w:abstractNumId w:val="24"/>
   </w:num>
-  <w:num w:numId="4">
-    <w:abstractNumId w:val="16"/>
+  <w:num w:numId="14">
+    <w:abstractNumId w:val="34"/>
   </w:num>
-  <w:num w:numId="5">
-    <w:abstractNumId w:val="17"/>
-  </w:num>
-  <w:num w:numId="6">
-    <w:abstractNumId w:val="18"/>
-  </w:num>
-  <w:num w:numId="7">
+  <w:num w:numId="15">
     <w:abstractNumId w:val="10"/>
   </w:num>
-  <w:num w:numId="8">
-    <w:abstractNumId w:val="26"/>
-  </w:num>
-  <w:num w:numId="9">
-    <w:abstractNumId w:val="24"/>
-  </w:num>
-  <w:num w:numId="10">
-    <w:abstractNumId w:val="11"/>
-  </w:num>
-  <w:num w:numId="11">
-    <w:abstractNumId w:val="19"/>
-  </w:num>
-  <w:num w:numId="12">
-    <w:abstractNumId w:val="4"/>
-  </w:num>
-  <w:num w:numId="13">
-    <w:abstractNumId w:val="14"/>
-  </w:num>
-  <w:num w:numId="14">
-    <w:abstractNumId w:val="23"/>
-  </w:num>
-  <w:num w:numId="15">
-    <w:abstractNumId w:val="6"/>
-  </w:num>
   <w:num w:numId="16">
-    <w:abstractNumId w:val="12"/>
+    <w:abstractNumId w:val="20"/>
   </w:num>
   <w:num w:numId="17">
     <w:abstractNumId w:val="0"/>
   </w:num>
   <w:num w:numId="18">
-    <w:abstractNumId w:val="20"/>
+    <w:abstractNumId w:val="30"/>
   </w:num>
   <w:num w:numId="19">
-    <w:abstractNumId w:val="8"/>
+    <w:abstractNumId w:val="13"/>
   </w:num>
   <w:num w:numId="20">
     <w:abstractNumId w:val="2"/>
   </w:num>
   <w:num w:numId="21">
+    <w:abstractNumId w:val="32"/>
+  </w:num>
+  <w:num w:numId="22">
+    <w:abstractNumId w:val="9"/>
+  </w:num>
+  <w:num w:numId="23">
     <w:abstractNumId w:val="21"/>
   </w:num>
-  <w:num w:numId="22">
-    <w:abstractNumId w:val="5"/>
-  </w:num>
-  <w:num w:numId="23">
-    <w:abstractNumId w:val="13"/>
-  </w:num>
   <w:num w:numId="24">
-    <w:abstractNumId w:val="9"/>
+    <w:abstractNumId w:val="14"/>
   </w:num>
   <w:num w:numId="25">
     <w:abstractNumId w:val="1"/>
   </w:num>
   <w:num w:numId="26">
+    <w:abstractNumId w:val="25"/>
+  </w:num>
+  <w:num w:numId="27">
+    <w:abstractNumId w:val="37"/>
+  </w:num>
+  <w:num w:numId="28">
+    <w:abstractNumId w:val="22"/>
+  </w:num>
+  <w:num w:numId="29">
+    <w:abstractNumId w:val="5"/>
+  </w:num>
+  <w:num w:numId="30">
+    <w:abstractNumId w:val="12"/>
+  </w:num>
+  <w:num w:numId="31">
+    <w:abstractNumId w:val="31"/>
+  </w:num>
+  <w:num w:numId="32">
+    <w:abstractNumId w:val="4"/>
+  </w:num>
+  <w:num w:numId="33">
+    <w:abstractNumId w:val="17"/>
+  </w:num>
+  <w:num w:numId="34">
+    <w:abstractNumId w:val="8"/>
+  </w:num>
+  <w:num w:numId="35">
+    <w:abstractNumId w:val="3"/>
+  </w:num>
+  <w:num w:numId="36">
+    <w:abstractNumId w:val="16"/>
+  </w:num>
+  <w:num w:numId="37">
+    <w:abstractNumId w:val="35"/>
+  </w:num>
+  <w:num w:numId="38">
     <w:abstractNumId w:val="15"/>
   </w:num>
-  <w:num w:numId="27">
-    <w:abstractNumId w:val="25"/>
+  <w:num w:numId="39">
+    <w:abstractNumId w:val="38"/>
+  </w:num>
+  <w:num w:numId="40">
+    <w:abstractNumId w:val="23"/>
   </w:num>
 </w:numbering>
 </file>
@@ -5858,6 +8013,30 @@
       <w:u w:val="single"/>
     </w:rPr>
   </w:style>
+  <w:style w:type="paragraph" w:styleId="NoSpacing">
+    <w:name w:val="No Spacing"/>
+    <w:uiPriority w:val="1"/>
+    <w:qFormat/>
+    <w:rsid w:val="00D43224"/>
+    <w:pPr>
+      <w:spacing w:after="0" w:line="240" w:lineRule="auto"/>
+    </w:pPr>
+    <w:rPr>
+      <w:rFonts w:ascii="Arial" w:eastAsia="Arial" w:hAnsi="Arial" w:cs="Arial"/>
+      <w:color w:val="000000"/>
+    </w:rPr>
+  </w:style>
+  <w:style w:type="paragraph" w:styleId="ListParagraph">
+    <w:name w:val="List Paragraph"/>
+    <w:basedOn w:val="Normal"/>
+    <w:uiPriority w:val="34"/>
+    <w:qFormat/>
+    <w:rsid w:val="00407014"/>
+    <w:pPr>
+      <w:ind w:left="720"/>
+      <w:contextualSpacing/>
+    </w:pPr>
+  </w:style>
 </w:styles>
 </file>
 

--- a/docs/Dash_board_Tracker_project_docunmentation.docx
+++ b/docs/Dash_board_Tracker_project_docunmentation.docx
@@ -259,16 +259,8 @@
         </w:rPr>
         <w:t xml:space="preserve">Testing tools: </w:t>
       </w:r>
-      <w:proofErr w:type="spellStart"/>
-      <w:proofErr w:type="gramStart"/>
-      <w:r>
-        <w:t>Jasmine,JsTestDriver</w:t>
-      </w:r>
-      <w:proofErr w:type="gramEnd"/>
-      <w:r>
-        <w:t>,Selenium</w:t>
-      </w:r>
-      <w:proofErr w:type="spellEnd"/>
+      <w:bookmarkStart w:id="0" w:name="_GoBack"/>
+      <w:bookmarkEnd w:id="0"/>
     </w:p>
     <w:p>
       <w:pPr>
@@ -289,9 +281,6 @@
         </w:rPr>
         <w:t xml:space="preserve"> Logging: </w:t>
       </w:r>
-      <w:r>
-        <w:t>Log4javascript</w:t>
-      </w:r>
     </w:p>
     <w:p>
       <w:pPr>
@@ -322,8 +311,8 @@
         <w:contextualSpacing w:val="0"/>
         <w:jc w:val="both"/>
       </w:pPr>
-      <w:bookmarkStart w:id="0" w:name="h.txl98mzbu72n" w:colFirst="0" w:colLast="0"/>
-      <w:bookmarkEnd w:id="0"/>
+      <w:bookmarkStart w:id="1" w:name="h.txl98mzbu72n" w:colFirst="0" w:colLast="0"/>
+      <w:bookmarkEnd w:id="1"/>
       <w:r>
         <w:t>Different phases of project:</w:t>
       </w:r>
@@ -342,8 +331,8 @@
           <w:b/>
         </w:rPr>
       </w:pPr>
-      <w:bookmarkStart w:id="1" w:name="h.sapocvlncxc9" w:colFirst="0" w:colLast="0"/>
-      <w:bookmarkEnd w:id="1"/>
+      <w:bookmarkStart w:id="2" w:name="h.sapocvlncxc9" w:colFirst="0" w:colLast="0"/>
+      <w:bookmarkEnd w:id="2"/>
       <w:r>
         <w:rPr>
           <w:b/>
@@ -508,8 +497,6 @@
         <w:contextualSpacing/>
         <w:jc w:val="both"/>
       </w:pPr>
-      <w:bookmarkStart w:id="2" w:name="_GoBack"/>
-      <w:bookmarkEnd w:id="2"/>
     </w:p>
     <w:p>
       <w:pPr>
@@ -616,15 +603,7 @@
             </w:r>
             <w:proofErr w:type="spellEnd"/>
             <w:r>
-              <w:t xml:space="preserve">, </w:t>
-            </w:r>
-            <w:proofErr w:type="spellStart"/>
-            <w:r>
-              <w:t>Anusha</w:t>
-            </w:r>
-            <w:proofErr w:type="spellEnd"/>
-            <w:r>
-              <w:t xml:space="preserve"> </w:t>
+              <w:t xml:space="preserve">, Anusha </w:t>
             </w:r>
           </w:p>
         </w:tc>
@@ -932,13 +911,8 @@
         </w:rPr>
         <w:t xml:space="preserve"> </w:t>
       </w:r>
-      <w:proofErr w:type="spellStart"/>
-      <w:r>
-        <w:t>Anusha</w:t>
-      </w:r>
-      <w:proofErr w:type="spellEnd"/>
-      <w:r>
-        <w:t xml:space="preserve"> </w:t>
+      <w:r>
+        <w:t xml:space="preserve">Anusha </w:t>
       </w:r>
       <w:proofErr w:type="spellStart"/>
       <w:r>
@@ -1165,14 +1139,14 @@
               <w:widowControl w:val="0"/>
               <w:spacing w:line="240" w:lineRule="auto"/>
             </w:pPr>
+            <w:r>
+              <w:t xml:space="preserve">Anusha, </w:t>
+            </w:r>
             <w:proofErr w:type="spellStart"/>
             <w:r>
-              <w:t>Anusha</w:t>
+              <w:t>Jayasree</w:t>
             </w:r>
             <w:proofErr w:type="spellEnd"/>
-            <w:r>
-              <w:t>, Jayasree</w:t>
-            </w:r>
           </w:p>
         </w:tc>
       </w:tr>
@@ -1601,14 +1575,14 @@
               <w:widowControl w:val="0"/>
               <w:spacing w:line="240" w:lineRule="auto"/>
             </w:pPr>
+            <w:r>
+              <w:t xml:space="preserve">Anusha, </w:t>
+            </w:r>
             <w:proofErr w:type="spellStart"/>
             <w:r>
-              <w:t>Anusha</w:t>
+              <w:t>Jayasree</w:t>
             </w:r>
             <w:proofErr w:type="spellEnd"/>
-            <w:r>
-              <w:t>, Jayasree</w:t>
-            </w:r>
           </w:p>
         </w:tc>
       </w:tr>
@@ -2611,11 +2585,9 @@
               <w:widowControl w:val="0"/>
               <w:spacing w:line="240" w:lineRule="auto"/>
             </w:pPr>
-            <w:proofErr w:type="spellStart"/>
             <w:r>
               <w:t>Anusha</w:t>
             </w:r>
-            <w:proofErr w:type="spellEnd"/>
           </w:p>
         </w:tc>
         <w:tc>
